--- a/INDEX_PAGE.docx
+++ b/INDEX_PAGE.docx
@@ -1039,12 +1039,6 @@
           <w:footerReference w:type="default" r:id="rId9"/>
           <w:pgSz w:w="12240" w:h="15840"/>
           <w:pgMar w:top="1440" w:right="1440" w:bottom="1440" w:left="1440" w:header="720" w:footer="720" w:gutter="0"/>
-          <w:pgBorders w:offsetFrom="page">
-            <w:top w:val="single" w:sz="4" w:space="24" w:color="auto"/>
-            <w:left w:val="single" w:sz="4" w:space="24" w:color="auto"/>
-            <w:bottom w:val="single" w:sz="4" w:space="24" w:color="auto"/>
-            <w:right w:val="single" w:sz="4" w:space="24" w:color="auto"/>
-          </w:pgBorders>
           <w:cols w:space="720"/>
           <w:docGrid w:linePitch="360"/>
         </w:sectPr>
@@ -1109,25 +1103,114 @@
         </w:rPr>
         <w:t>Certified that this Project report “</w:t>
       </w:r>
+      <w:proofErr w:type="spellStart"/>
       <w:r>
         <w:rPr>
           <w:b/>
           <w:sz w:val="32"/>
         </w:rPr>
-        <w:t>GradeX-AI-Powered Automated Exam Grading System for Accurate,Efficient,and Scalable Answer Evalution</w:t>
-      </w:r>
-      <w:r>
-        <w:rPr>
+        <w:t>GradeX</w:t>
+      </w:r>
+      <w:proofErr w:type="spellEnd"/>
+      <w:r>
+        <w:rPr>
+          <w:b/>
           <w:sz w:val="32"/>
         </w:rPr>
-        <w:t>” is the bonafide work of who “</w:t>
-      </w:r>
+        <w:t xml:space="preserve">-AI-Powered Automated Exam Grading System for </w:t>
+      </w:r>
+      <w:proofErr w:type="spellStart"/>
+      <w:proofErr w:type="gramStart"/>
       <w:r>
         <w:rPr>
           <w:b/>
           <w:sz w:val="32"/>
         </w:rPr>
-        <w:t>KUMARESAN K P(821121104027),MOHAMED ASICK A (821121104032), LINGESH R S (821121104703)</w:t>
+        <w:t>Accurate,Efficient</w:t>
+      </w:r>
+      <w:proofErr w:type="gramEnd"/>
+      <w:r>
+        <w:rPr>
+          <w:b/>
+          <w:sz w:val="32"/>
+        </w:rPr>
+        <w:t>,and</w:t>
+      </w:r>
+      <w:proofErr w:type="spellEnd"/>
+      <w:r>
+        <w:rPr>
+          <w:b/>
+          <w:sz w:val="32"/>
+        </w:rPr>
+        <w:t xml:space="preserve"> Scalable Answer </w:t>
+      </w:r>
+      <w:proofErr w:type="spellStart"/>
+      <w:r>
+        <w:rPr>
+          <w:b/>
+          <w:sz w:val="32"/>
+        </w:rPr>
+        <w:t>Evalution</w:t>
+      </w:r>
+      <w:proofErr w:type="spellEnd"/>
+      <w:r>
+        <w:rPr>
+          <w:sz w:val="32"/>
+        </w:rPr>
+        <w:t xml:space="preserve">” is the </w:t>
+      </w:r>
+      <w:proofErr w:type="spellStart"/>
+      <w:r>
+        <w:rPr>
+          <w:sz w:val="32"/>
+        </w:rPr>
+        <w:t>bonafide</w:t>
+      </w:r>
+      <w:proofErr w:type="spellEnd"/>
+      <w:r>
+        <w:rPr>
+          <w:sz w:val="32"/>
+        </w:rPr>
+        <w:t xml:space="preserve"> work of who “</w:t>
+      </w:r>
+      <w:r>
+        <w:rPr>
+          <w:b/>
+          <w:sz w:val="32"/>
+        </w:rPr>
+        <w:t xml:space="preserve">KUMARESAN K </w:t>
+      </w:r>
+      <w:proofErr w:type="gramStart"/>
+      <w:r>
+        <w:rPr>
+          <w:b/>
+          <w:sz w:val="32"/>
+        </w:rPr>
+        <w:t>P(</w:t>
+      </w:r>
+      <w:proofErr w:type="gramEnd"/>
+      <w:r>
+        <w:rPr>
+          <w:b/>
+          <w:sz w:val="32"/>
+        </w:rPr>
+        <w:t>821121104027</w:t>
+      </w:r>
+      <w:proofErr w:type="gramStart"/>
+      <w:r>
+        <w:rPr>
+          <w:b/>
+          <w:sz w:val="32"/>
+        </w:rPr>
+        <w:t>),MOHAMED</w:t>
+      </w:r>
+      <w:proofErr w:type="gramEnd"/>
+      <w:r>
+        <w:rPr>
+          <w:b/>
+          <w:sz w:val="32"/>
+        </w:rPr>
+        <w:t xml:space="preserve"> ASICK A (821121104032), LINGESH R S (821121104703)</w:t>
       </w:r>
       <w:r>
         <w:rPr>
@@ -1221,7 +1304,21 @@
               <w:rPr>
                 <w:sz w:val="28"/>
               </w:rPr>
-              <w:t>Head Of The Department,</w:t>
+              <w:t xml:space="preserve">Head Of </w:t>
+            </w:r>
+            <w:proofErr w:type="gramStart"/>
+            <w:r>
+              <w:rPr>
+                <w:sz w:val="28"/>
+              </w:rPr>
+              <w:t>The</w:t>
+            </w:r>
+            <w:proofErr w:type="gramEnd"/>
+            <w:r>
+              <w:rPr>
+                <w:sz w:val="28"/>
+              </w:rPr>
+              <w:t xml:space="preserve"> Department,</w:t>
             </w:r>
           </w:p>
           <w:p>
@@ -1249,7 +1346,21 @@
               <w:rPr>
                 <w:sz w:val="28"/>
               </w:rPr>
-              <w:t>Kings College of Engineeing,</w:t>
+              <w:t xml:space="preserve">Kings College of </w:t>
+            </w:r>
+            <w:proofErr w:type="spellStart"/>
+            <w:r>
+              <w:rPr>
+                <w:sz w:val="28"/>
+              </w:rPr>
+              <w:t>Engineeing</w:t>
+            </w:r>
+            <w:proofErr w:type="spellEnd"/>
+            <w:r>
+              <w:rPr>
+                <w:sz w:val="28"/>
+              </w:rPr>
+              <w:t>,</w:t>
             </w:r>
           </w:p>
           <w:p>
@@ -1259,11 +1370,19 @@
                 <w:sz w:val="28"/>
               </w:rPr>
             </w:pPr>
+            <w:proofErr w:type="spellStart"/>
             <w:r>
               <w:rPr>
                 <w:sz w:val="28"/>
               </w:rPr>
-              <w:t>Punalkulam.</w:t>
+              <w:t>Punalkulam</w:t>
+            </w:r>
+            <w:proofErr w:type="spellEnd"/>
+            <w:r>
+              <w:rPr>
+                <w:sz w:val="28"/>
+              </w:rPr>
+              <w:t>.</w:t>
             </w:r>
           </w:p>
           <w:p>
@@ -1353,7 +1472,21 @@
               <w:rPr>
                 <w:sz w:val="28"/>
               </w:rPr>
-              <w:t>Kings College of Engineeing,</w:t>
+              <w:t xml:space="preserve">Kings College of </w:t>
+            </w:r>
+            <w:proofErr w:type="spellStart"/>
+            <w:r>
+              <w:rPr>
+                <w:sz w:val="28"/>
+              </w:rPr>
+              <w:t>Engineeing</w:t>
+            </w:r>
+            <w:proofErr w:type="spellEnd"/>
+            <w:r>
+              <w:rPr>
+                <w:sz w:val="28"/>
+              </w:rPr>
+              <w:t>,</w:t>
             </w:r>
           </w:p>
           <w:p>
@@ -1363,11 +1496,19 @@
                 <w:sz w:val="28"/>
               </w:rPr>
             </w:pPr>
+            <w:proofErr w:type="spellStart"/>
             <w:r>
               <w:rPr>
                 <w:sz w:val="28"/>
               </w:rPr>
-              <w:t>Punalkulam.</w:t>
+              <w:t>Punalkulam</w:t>
+            </w:r>
+            <w:proofErr w:type="spellEnd"/>
+            <w:r>
+              <w:rPr>
+                <w:sz w:val="28"/>
+              </w:rPr>
+              <w:t>.</w:t>
             </w:r>
           </w:p>
           <w:p>
@@ -1863,13 +2004,33 @@
         </w:rPr>
         <w:t xml:space="preserve">We express our deepest gratitude to our secretary </w:t>
       </w:r>
-      <w:r>
-        <w:rPr>
-          <w:b/>
-          <w:w w:val="105"/>
-          <w:sz w:val="28"/>
-        </w:rPr>
-        <w:t xml:space="preserve">Dr.R.Rajendran M.A., M.Phil., Ph.D., </w:t>
+      <w:proofErr w:type="spellStart"/>
+      <w:r>
+        <w:rPr>
+          <w:b/>
+          <w:w w:val="105"/>
+          <w:sz w:val="28"/>
+        </w:rPr>
+        <w:t>Dr.</w:t>
+      </w:r>
+      <w:proofErr w:type="gramStart"/>
+      <w:r>
+        <w:rPr>
+          <w:b/>
+          <w:w w:val="105"/>
+          <w:sz w:val="28"/>
+        </w:rPr>
+        <w:t>R.Rajendran</w:t>
+      </w:r>
+      <w:proofErr w:type="spellEnd"/>
+      <w:proofErr w:type="gramEnd"/>
+      <w:r>
+        <w:rPr>
+          <w:b/>
+          <w:w w:val="105"/>
+          <w:sz w:val="28"/>
+        </w:rPr>
+        <w:t xml:space="preserve"> M.A., M.Phil., Ph.D., </w:t>
       </w:r>
       <w:r>
         <w:rPr>
@@ -1918,8 +2079,18 @@
           <w:w w:val="105"/>
           <w:sz w:val="28"/>
         </w:rPr>
-        <w:t>Shri. T. R. S. Muthukumar, M.B.A., CEO, Kings College of Engineering, Punalkulam</w:t>
-      </w:r>
+        <w:t xml:space="preserve">Shri. T. R. S. Muthukumar, M.B.A., CEO, Kings College of Engineering, </w:t>
+      </w:r>
+      <w:proofErr w:type="spellStart"/>
+      <w:r>
+        <w:rPr>
+          <w:b/>
+          <w:w w:val="105"/>
+          <w:sz w:val="28"/>
+        </w:rPr>
+        <w:t>Punalkulam</w:t>
+      </w:r>
+      <w:proofErr w:type="spellEnd"/>
       <w:r>
         <w:rPr>
           <w:w w:val="105"/>
@@ -1975,7 +2146,27 @@
           <w:w w:val="105"/>
           <w:sz w:val="28"/>
         </w:rPr>
-        <w:t>Dr. J.Aruputha Vijaya Selvi, M.E., Ph.D</w:t>
+        <w:t xml:space="preserve">Dr. </w:t>
+      </w:r>
+      <w:proofErr w:type="spellStart"/>
+      <w:proofErr w:type="gramStart"/>
+      <w:r>
+        <w:rPr>
+          <w:b/>
+          <w:w w:val="105"/>
+          <w:sz w:val="28"/>
+        </w:rPr>
+        <w:t>J.Aruputha</w:t>
+      </w:r>
+      <w:proofErr w:type="spellEnd"/>
+      <w:proofErr w:type="gramEnd"/>
+      <w:r>
+        <w:rPr>
+          <w:b/>
+          <w:w w:val="105"/>
+          <w:sz w:val="28"/>
+        </w:rPr>
+        <w:t xml:space="preserve"> Vijaya Selvi, M.E., Ph.D</w:t>
       </w:r>
       <w:r>
         <w:rPr>
@@ -2005,7 +2196,25 @@
           <w:w w:val="105"/>
           <w:sz w:val="28"/>
         </w:rPr>
-        <w:t>Dr. S. Sivakumar, M.Tech., Ph.D</w:t>
+        <w:t xml:space="preserve">Dr. S. Sivakumar, </w:t>
+      </w:r>
+      <w:proofErr w:type="spellStart"/>
+      <w:r>
+        <w:rPr>
+          <w:b/>
+          <w:w w:val="105"/>
+          <w:sz w:val="28"/>
+        </w:rPr>
+        <w:t>M.Tech</w:t>
+      </w:r>
+      <w:proofErr w:type="spellEnd"/>
+      <w:r>
+        <w:rPr>
+          <w:b/>
+          <w:w w:val="105"/>
+          <w:sz w:val="28"/>
+        </w:rPr>
+        <w:t>., Ph.D</w:t>
       </w:r>
       <w:r>
         <w:rPr>
@@ -2020,8 +2229,18 @@
           <w:w w:val="105"/>
           <w:sz w:val="28"/>
         </w:rPr>
-        <w:t>Kings College of Engineering, Punalkulam</w:t>
-      </w:r>
+        <w:t xml:space="preserve">Kings College of Engineering, </w:t>
+      </w:r>
+      <w:proofErr w:type="spellStart"/>
+      <w:r>
+        <w:rPr>
+          <w:b/>
+          <w:w w:val="105"/>
+          <w:sz w:val="28"/>
+        </w:rPr>
+        <w:t>Punalkulam</w:t>
+      </w:r>
+      <w:proofErr w:type="spellEnd"/>
       <w:r>
         <w:rPr>
           <w:w w:val="105"/>
@@ -2072,13 +2291,23 @@
         </w:rPr>
         <w:t xml:space="preserve">heartfelt thanks to our internal project Guide Mr. </w:t>
       </w:r>
-      <w:r>
-        <w:rPr>
-          <w:b/>
-          <w:w w:val="105"/>
-          <w:sz w:val="28"/>
-        </w:rPr>
-        <w:t>M.ARUN, M.E</w:t>
+      <w:proofErr w:type="gramStart"/>
+      <w:r>
+        <w:rPr>
+          <w:b/>
+          <w:w w:val="105"/>
+          <w:sz w:val="28"/>
+        </w:rPr>
+        <w:t>M.ARUN</w:t>
+      </w:r>
+      <w:proofErr w:type="gramEnd"/>
+      <w:r>
+        <w:rPr>
+          <w:b/>
+          <w:w w:val="105"/>
+          <w:sz w:val="28"/>
+        </w:rPr>
+        <w:t>, M.E</w:t>
       </w:r>
       <w:r>
         <w:rPr>
@@ -2530,14 +2759,62 @@
         </w:rPr>
         <w:t>“</w:t>
       </w:r>
+      <w:proofErr w:type="spellStart"/>
       <w:r>
         <w:rPr>
           <w:b/>
           <w:sz w:val="28"/>
           <w:szCs w:val="28"/>
         </w:rPr>
-        <w:t>GradeX-AI-Powered Automated Exam Grading System for Accurate,Efficient,and Scalable Answer Evalution</w:t>
-      </w:r>
+        <w:t>GradeX</w:t>
+      </w:r>
+      <w:proofErr w:type="spellEnd"/>
+      <w:r>
+        <w:rPr>
+          <w:b/>
+          <w:sz w:val="28"/>
+          <w:szCs w:val="28"/>
+        </w:rPr>
+        <w:t xml:space="preserve">-AI-Powered Automated Exam Grading System for </w:t>
+      </w:r>
+      <w:proofErr w:type="spellStart"/>
+      <w:proofErr w:type="gramStart"/>
+      <w:r>
+        <w:rPr>
+          <w:b/>
+          <w:sz w:val="28"/>
+          <w:szCs w:val="28"/>
+        </w:rPr>
+        <w:t>Accurate,Efficient</w:t>
+      </w:r>
+      <w:proofErr w:type="gramEnd"/>
+      <w:r>
+        <w:rPr>
+          <w:b/>
+          <w:sz w:val="28"/>
+          <w:szCs w:val="28"/>
+        </w:rPr>
+        <w:t>,and</w:t>
+      </w:r>
+      <w:proofErr w:type="spellEnd"/>
+      <w:r>
+        <w:rPr>
+          <w:b/>
+          <w:sz w:val="28"/>
+          <w:szCs w:val="28"/>
+        </w:rPr>
+        <w:t xml:space="preserve"> Scalable Answer </w:t>
+      </w:r>
+      <w:proofErr w:type="spellStart"/>
+      <w:r>
+        <w:rPr>
+          <w:b/>
+          <w:sz w:val="28"/>
+          <w:szCs w:val="28"/>
+        </w:rPr>
+        <w:t>Evalution</w:t>
+      </w:r>
+      <w:proofErr w:type="spellEnd"/>
       <w:r>
         <w:rPr>
           <w:spacing w:val="-2"/>
@@ -2878,6 +3155,7 @@
         </w:rPr>
         <w:t xml:space="preserve"> </w:t>
       </w:r>
+      <w:proofErr w:type="gramStart"/>
       <w:r>
         <w:rPr>
           <w:spacing w:val="-4"/>
@@ -2900,7 +3178,16 @@
           <w:w w:val="105"/>
           <w:sz w:val="28"/>
         </w:rPr>
-        <w:t>Dr. S.M. Uma</w:t>
+        <w:t>Dr.</w:t>
+      </w:r>
+      <w:proofErr w:type="gramEnd"/>
+      <w:r>
+        <w:rPr>
+          <w:b/>
+          <w:w w:val="105"/>
+          <w:sz w:val="28"/>
+        </w:rPr>
+        <w:t xml:space="preserve"> S.M. Uma</w:t>
       </w:r>
       <w:r>
         <w:rPr>
@@ -3242,7 +3529,21 @@
         <w:rPr>
           <w:sz w:val="28"/>
         </w:rPr>
-        <w:t>Kings College of Engineeing,</w:t>
+        <w:t xml:space="preserve">Kings College of </w:t>
+      </w:r>
+      <w:proofErr w:type="spellStart"/>
+      <w:r>
+        <w:rPr>
+          <w:sz w:val="28"/>
+        </w:rPr>
+        <w:t>Engineeing</w:t>
+      </w:r>
+      <w:proofErr w:type="spellEnd"/>
+      <w:r>
+        <w:rPr>
+          <w:sz w:val="28"/>
+        </w:rPr>
+        <w:t>,</w:t>
       </w:r>
     </w:p>
     <w:p>
@@ -3252,11 +3553,19 @@
           <w:sz w:val="28"/>
         </w:rPr>
       </w:pPr>
-      <w:r>
-        <w:rPr>
-          <w:sz w:val="28"/>
-        </w:rPr>
-        <w:t>Punalkulam.</w:t>
+      <w:proofErr w:type="spellStart"/>
+      <w:r>
+        <w:rPr>
+          <w:sz w:val="28"/>
+        </w:rPr>
+        <w:t>Punalkulam</w:t>
+      </w:r>
+      <w:proofErr w:type="spellEnd"/>
+      <w:r>
+        <w:rPr>
+          <w:sz w:val="28"/>
+        </w:rPr>
+        <w:t>.</w:t>
       </w:r>
     </w:p>
     <w:p>
@@ -3450,12 +3759,6 @@
       <w:footerReference w:type="default" r:id="rId10"/>
       <w:pgSz w:w="12240" w:h="15840"/>
       <w:pgMar w:top="1440" w:right="1440" w:bottom="1440" w:left="1440" w:header="720" w:footer="720" w:gutter="0"/>
-      <w:pgBorders w:offsetFrom="page">
-        <w:top w:val="single" w:sz="4" w:space="24" w:color="auto"/>
-        <w:left w:val="single" w:sz="4" w:space="24" w:color="auto"/>
-        <w:bottom w:val="single" w:sz="4" w:space="24" w:color="auto"/>
-        <w:right w:val="single" w:sz="4" w:space="24" w:color="auto"/>
-      </w:pgBorders>
       <w:pgNumType w:fmt="upperRoman" w:start="2"/>
       <w:cols w:space="720"/>
       <w:docGrid w:linePitch="360"/>

--- a/INDEX_PAGE.docx
+++ b/INDEX_PAGE.docx
@@ -1,6 +1,6 @@
 
 <file path=word/document.xml><?xml version="1.0" encoding="utf-8"?>
-<w:document xmlns:wpc="http://schemas.microsoft.com/office/word/2010/wordprocessingCanvas" xmlns:cx="http://schemas.microsoft.com/office/drawing/2014/chartex" xmlns:cx1="http://schemas.microsoft.com/office/drawing/2015/9/8/chartex" xmlns:cx2="http://schemas.microsoft.com/office/drawing/2015/10/21/chartex" xmlns:cx3="http://schemas.microsoft.com/office/drawing/2016/5/9/chartex" xmlns:cx4="http://schemas.microsoft.com/office/drawing/2016/5/10/chartex" xmlns:cx5="http://schemas.microsoft.com/office/drawing/2016/5/11/chartex" xmlns:cx6="http://schemas.microsoft.com/office/drawing/2016/5/12/chartex" xmlns:cx7="http://schemas.microsoft.com/office/drawing/2016/5/13/chartex" xmlns:cx8="http://schemas.microsoft.com/office/drawing/2016/5/14/chartex" xmlns:mc="http://schemas.openxmlformats.org/markup-compatibility/2006" xmlns:aink="http://schemas.microsoft.com/office/drawing/2016/ink" xmlns:am3d="http://schemas.microsoft.com/office/drawing/2017/model3d" xmlns:o="urn:schemas-microsoft-com:office:office" xmlns:oel="http://schemas.microsoft.com/office/2019/extlst" xmlns:r="http://schemas.openxmlformats.org/officeDocument/2006/relationships" xmlns:m="http://schemas.openxmlformats.org/officeDocument/2006/math" xmlns:v="urn:schemas-microsoft-com:vml" xmlns:wp14="http://schemas.microsoft.com/office/word/2010/wordprocessingDrawing" xmlns:wp="http://schemas.openxmlformats.org/drawingml/2006/wordprocessingDrawing" xmlns:w10="urn:schemas-microsoft-com:office:word" xmlns:w="http://schemas.openxmlformats.org/wordprocessingml/2006/main" xmlns:w14="http://schemas.microsoft.com/office/word/2010/wordml" xmlns:w15="http://schemas.microsoft.com/office/word/2012/wordml" xmlns:w16cex="http://schemas.microsoft.com/office/word/2018/wordml/cex" xmlns:w16cid="http://schemas.microsoft.com/office/word/2016/wordml/cid" xmlns:w16="http://schemas.microsoft.com/office/word/2018/wordml" xmlns:w16du="http://schemas.microsoft.com/office/word/2023/wordml/word16du" xmlns:w16sdtdh="http://schemas.microsoft.com/office/word/2020/wordml/sdtdatahash" xmlns:w16sdtfl="http://schemas.microsoft.com/office/word/2024/wordml/sdtformatlock" xmlns:w16se="http://schemas.microsoft.com/office/word/2015/wordml/symex" xmlns:wpg="http://schemas.microsoft.com/office/word/2010/wordprocessingGroup" xmlns:wpi="http://schemas.microsoft.com/office/word/2010/wordprocessingInk" xmlns:wne="http://schemas.microsoft.com/office/word/2006/wordml" xmlns:wps="http://schemas.microsoft.com/office/word/2010/wordprocessingShape" mc:Ignorable="w14 w15 w16se w16cid w16 w16cex w16sdtdh w16sdtfl w16du wp14">
+<w:document xmlns:wpc="http://schemas.microsoft.com/office/word/2010/wordprocessingCanvas" xmlns:cx="http://schemas.microsoft.com/office/drawing/2014/chartex" xmlns:cx1="http://schemas.microsoft.com/office/drawing/2015/9/8/chartex" xmlns:cx2="http://schemas.microsoft.com/office/drawing/2015/10/21/chartex" xmlns:cx3="http://schemas.microsoft.com/office/drawing/2016/5/9/chartex" xmlns:cx4="http://schemas.microsoft.com/office/drawing/2016/5/10/chartex" xmlns:cx5="http://schemas.microsoft.com/office/drawing/2016/5/11/chartex" xmlns:cx6="http://schemas.microsoft.com/office/drawing/2016/5/12/chartex" xmlns:cx7="http://schemas.microsoft.com/office/drawing/2016/5/13/chartex" xmlns:cx8="http://schemas.microsoft.com/office/drawing/2016/5/14/chartex" xmlns:mc="http://schemas.openxmlformats.org/markup-compatibility/2006" xmlns:aink="http://schemas.microsoft.com/office/drawing/2016/ink" xmlns:am3d="http://schemas.microsoft.com/office/drawing/2017/model3d" xmlns:o="urn:schemas-microsoft-com:office:office" xmlns:r="http://schemas.openxmlformats.org/officeDocument/2006/relationships" xmlns:m="http://schemas.openxmlformats.org/officeDocument/2006/math" xmlns:v="urn:schemas-microsoft-com:vml" xmlns:wp14="http://schemas.microsoft.com/office/word/2010/wordprocessingDrawing" xmlns:wp="http://schemas.openxmlformats.org/drawingml/2006/wordprocessingDrawing" xmlns:w10="urn:schemas-microsoft-com:office:word" xmlns:w="http://schemas.openxmlformats.org/wordprocessingml/2006/main" xmlns:w14="http://schemas.microsoft.com/office/word/2010/wordml" xmlns:w15="http://schemas.microsoft.com/office/word/2012/wordml" xmlns:w16cid="http://schemas.microsoft.com/office/word/2016/wordml/cid" xmlns:w16se="http://schemas.microsoft.com/office/word/2015/wordml/symex" xmlns:wpg="http://schemas.microsoft.com/office/word/2010/wordprocessingGroup" xmlns:wpi="http://schemas.microsoft.com/office/word/2010/wordprocessingInk" xmlns:wne="http://schemas.microsoft.com/office/word/2006/wordml" xmlns:wps="http://schemas.microsoft.com/office/word/2010/wordprocessingShape" mc:Ignorable="w14 w15 w16se w16cid wp14">
   <w:body>
     <w:p>
       <w:pPr>
@@ -10,7 +10,7 @@
           <w:tab w:val="left" w:pos="7379"/>
           <w:tab w:val="left" w:pos="9130"/>
         </w:tabs>
-        <w:spacing w:line="237" w:lineRule="auto"/>
+        <w:spacing w:line="360" w:lineRule="auto"/>
         <w:ind w:left="1440" w:right="900"/>
         <w:jc w:val="center"/>
         <w:rPr>
@@ -138,8 +138,6 @@
         <w:t>AI-Powered Automated Exam Grading System for Accurate,Efficient,and Scalable Answer Evalution</w:t>
       </w:r>
     </w:p>
-    <w:p/>
-    <w:p/>
     <w:p>
       <w:pPr>
         <w:tabs>
@@ -162,20 +160,21 @@
         <w:tabs>
           <w:tab w:val="left" w:pos="2405"/>
         </w:tabs>
+        <w:spacing w:line="360" w:lineRule="auto"/>
         <w:jc w:val="center"/>
         <w:rPr>
           <w:b/>
-          <w:sz w:val="36"/>
+          <w:sz w:val="28"/>
           <w:szCs w:val="36"/>
         </w:rPr>
       </w:pPr>
       <w:r>
         <w:rPr>
           <w:b/>
-          <w:sz w:val="36"/>
+          <w:sz w:val="28"/>
           <w:szCs w:val="36"/>
         </w:rPr>
-        <w:t>A PROJECT REPORT</w:t>
+        <w:t>A Project Report</w:t>
       </w:r>
     </w:p>
     <w:p>
@@ -183,17 +182,20 @@
         <w:tabs>
           <w:tab w:val="left" w:pos="2405"/>
         </w:tabs>
+        <w:spacing w:line="360" w:lineRule="auto"/>
         <w:jc w:val="center"/>
         <w:rPr>
           <w:b/>
-          <w:sz w:val="36"/>
+          <w:i/>
+          <w:sz w:val="28"/>
           <w:szCs w:val="36"/>
         </w:rPr>
       </w:pPr>
       <w:r>
         <w:rPr>
           <w:b/>
-          <w:sz w:val="36"/>
+          <w:i/>
+          <w:sz w:val="28"/>
           <w:szCs w:val="36"/>
         </w:rPr>
         <w:t>Submitted By</w:t>
@@ -259,14 +261,14 @@
               <w:jc w:val="center"/>
               <w:rPr>
                 <w:b/>
-                <w:sz w:val="28"/>
+                <w:sz w:val="32"/>
                 <w:szCs w:val="28"/>
               </w:rPr>
             </w:pPr>
             <w:r>
               <w:rPr>
                 <w:b/>
-                <w:sz w:val="28"/>
+                <w:sz w:val="32"/>
                 <w:szCs w:val="28"/>
               </w:rPr>
               <w:t>KUMARESAN K P</w:t>
@@ -285,14 +287,14 @@
               <w:jc w:val="center"/>
               <w:rPr>
                 <w:b/>
-                <w:sz w:val="28"/>
+                <w:sz w:val="32"/>
                 <w:szCs w:val="28"/>
               </w:rPr>
             </w:pPr>
             <w:r>
               <w:rPr>
                 <w:b/>
-                <w:sz w:val="28"/>
+                <w:sz w:val="32"/>
                 <w:szCs w:val="28"/>
               </w:rPr>
               <w:t>821121104027</w:t>
@@ -316,14 +318,14 @@
               <w:jc w:val="center"/>
               <w:rPr>
                 <w:b/>
-                <w:sz w:val="28"/>
+                <w:sz w:val="32"/>
                 <w:szCs w:val="28"/>
               </w:rPr>
             </w:pPr>
             <w:r>
               <w:rPr>
                 <w:b/>
-                <w:sz w:val="28"/>
+                <w:sz w:val="32"/>
                 <w:szCs w:val="28"/>
               </w:rPr>
               <w:t>MOHAMED ASICK A</w:t>
@@ -342,14 +344,14 @@
               <w:jc w:val="center"/>
               <w:rPr>
                 <w:b/>
-                <w:sz w:val="28"/>
+                <w:sz w:val="32"/>
                 <w:szCs w:val="28"/>
               </w:rPr>
             </w:pPr>
             <w:r>
               <w:rPr>
                 <w:b/>
-                <w:sz w:val="28"/>
+                <w:sz w:val="32"/>
                 <w:szCs w:val="28"/>
               </w:rPr>
               <w:t>821121104032</w:t>
@@ -373,14 +375,14 @@
               <w:jc w:val="center"/>
               <w:rPr>
                 <w:b/>
-                <w:sz w:val="28"/>
+                <w:sz w:val="32"/>
                 <w:szCs w:val="28"/>
               </w:rPr>
             </w:pPr>
             <w:r>
               <w:rPr>
                 <w:b/>
-                <w:sz w:val="28"/>
+                <w:sz w:val="32"/>
                 <w:szCs w:val="28"/>
               </w:rPr>
               <w:t>LINGESH R S</w:t>
@@ -399,14 +401,14 @@
               <w:jc w:val="center"/>
               <w:rPr>
                 <w:b/>
-                <w:sz w:val="28"/>
+                <w:sz w:val="32"/>
                 <w:szCs w:val="28"/>
               </w:rPr>
             </w:pPr>
             <w:r>
               <w:rPr>
                 <w:b/>
-                <w:sz w:val="28"/>
+                <w:sz w:val="32"/>
                 <w:szCs w:val="28"/>
               </w:rPr>
               <w:t>821121104703</w:t>
@@ -420,7 +422,7 @@
               <w:jc w:val="center"/>
               <w:rPr>
                 <w:b/>
-                <w:sz w:val="28"/>
+                <w:sz w:val="32"/>
                 <w:szCs w:val="28"/>
               </w:rPr>
             </w:pPr>
@@ -433,7 +435,7 @@
               <w:jc w:val="center"/>
               <w:rPr>
                 <w:b/>
-                <w:sz w:val="28"/>
+                <w:sz w:val="32"/>
                 <w:szCs w:val="28"/>
               </w:rPr>
             </w:pPr>
@@ -446,7 +448,7 @@
               <w:jc w:val="center"/>
               <w:rPr>
                 <w:b/>
-                <w:sz w:val="28"/>
+                <w:sz w:val="32"/>
                 <w:szCs w:val="28"/>
               </w:rPr>
             </w:pPr>
@@ -456,10 +458,12 @@
     </w:tbl>
     <w:p>
       <w:pPr>
+        <w:spacing w:line="360" w:lineRule="auto"/>
         <w:ind w:right="155"/>
         <w:jc w:val="center"/>
         <w:rPr>
           <w:b/>
+          <w:i/>
           <w:spacing w:val="-12"/>
           <w:sz w:val="28"/>
         </w:rPr>
@@ -467,6 +471,7 @@
       <w:r>
         <w:rPr>
           <w:b/>
+          <w:i/>
           <w:spacing w:val="-12"/>
           <w:sz w:val="28"/>
         </w:rPr>
@@ -475,6 +480,7 @@
       <w:r>
         <w:rPr>
           <w:b/>
+          <w:i/>
           <w:spacing w:val="-1"/>
           <w:sz w:val="28"/>
         </w:rPr>
@@ -483,6 +489,7 @@
       <w:r>
         <w:rPr>
           <w:b/>
+          <w:i/>
           <w:spacing w:val="-12"/>
           <w:sz w:val="28"/>
         </w:rPr>
@@ -491,13 +498,15 @@
       <w:r>
         <w:rPr>
           <w:b/>
-          <w:sz w:val="28"/>
-        </w:rPr>
-        <w:t xml:space="preserve"> </w:t>
-      </w:r>
-      <w:r>
-        <w:rPr>
-          <w:b/>
+          <w:i/>
+          <w:sz w:val="28"/>
+        </w:rPr>
+        <w:t xml:space="preserve"> </w:t>
+      </w:r>
+      <w:r>
+        <w:rPr>
+          <w:b/>
+          <w:i/>
           <w:spacing w:val="-12"/>
           <w:sz w:val="28"/>
         </w:rPr>
@@ -506,13 +515,15 @@
       <w:r>
         <w:rPr>
           <w:b/>
-          <w:sz w:val="28"/>
-        </w:rPr>
-        <w:t xml:space="preserve"> </w:t>
-      </w:r>
-      <w:r>
-        <w:rPr>
-          <w:b/>
+          <w:i/>
+          <w:sz w:val="28"/>
+        </w:rPr>
+        <w:t xml:space="preserve"> </w:t>
+      </w:r>
+      <w:r>
+        <w:rPr>
+          <w:b/>
+          <w:i/>
           <w:spacing w:val="-12"/>
           <w:sz w:val="28"/>
         </w:rPr>
@@ -521,13 +532,15 @@
       <w:r>
         <w:rPr>
           <w:b/>
-          <w:sz w:val="28"/>
-        </w:rPr>
-        <w:t xml:space="preserve"> </w:t>
-      </w:r>
-      <w:r>
-        <w:rPr>
-          <w:b/>
+          <w:i/>
+          <w:sz w:val="28"/>
+        </w:rPr>
+        <w:t xml:space="preserve"> </w:t>
+      </w:r>
+      <w:r>
+        <w:rPr>
+          <w:b/>
+          <w:i/>
           <w:spacing w:val="-12"/>
           <w:sz w:val="28"/>
         </w:rPr>
@@ -536,13 +549,15 @@
       <w:r>
         <w:rPr>
           <w:b/>
-          <w:sz w:val="28"/>
-        </w:rPr>
-        <w:t xml:space="preserve"> </w:t>
-      </w:r>
-      <w:r>
-        <w:rPr>
-          <w:b/>
+          <w:i/>
+          <w:sz w:val="28"/>
+        </w:rPr>
+        <w:t xml:space="preserve"> </w:t>
+      </w:r>
+      <w:r>
+        <w:rPr>
+          <w:b/>
+          <w:i/>
           <w:spacing w:val="-12"/>
           <w:sz w:val="28"/>
         </w:rPr>
@@ -551,13 +566,15 @@
       <w:r>
         <w:rPr>
           <w:b/>
-          <w:sz w:val="28"/>
-        </w:rPr>
-        <w:t xml:space="preserve"> </w:t>
-      </w:r>
-      <w:r>
-        <w:rPr>
-          <w:b/>
+          <w:i/>
+          <w:sz w:val="28"/>
+        </w:rPr>
+        <w:t xml:space="preserve"> </w:t>
+      </w:r>
+      <w:r>
+        <w:rPr>
+          <w:b/>
+          <w:i/>
           <w:spacing w:val="-12"/>
           <w:sz w:val="28"/>
         </w:rPr>
@@ -566,13 +583,15 @@
       <w:r>
         <w:rPr>
           <w:b/>
-          <w:sz w:val="28"/>
-        </w:rPr>
-        <w:t xml:space="preserve"> </w:t>
-      </w:r>
-      <w:r>
-        <w:rPr>
-          <w:b/>
+          <w:i/>
+          <w:sz w:val="28"/>
+        </w:rPr>
+        <w:t xml:space="preserve"> </w:t>
+      </w:r>
+      <w:r>
+        <w:rPr>
+          <w:b/>
+          <w:i/>
           <w:spacing w:val="-12"/>
           <w:sz w:val="28"/>
         </w:rPr>
@@ -581,45 +600,51 @@
       <w:r>
         <w:rPr>
           <w:b/>
-          <w:sz w:val="28"/>
-        </w:rPr>
-        <w:t xml:space="preserve"> </w:t>
-      </w:r>
-      <w:r>
-        <w:rPr>
-          <w:b/>
+          <w:i/>
+          <w:sz w:val="28"/>
+        </w:rPr>
+        <w:t xml:space="preserve"> </w:t>
+      </w:r>
+      <w:r>
+        <w:rPr>
+          <w:b/>
+          <w:i/>
           <w:spacing w:val="-12"/>
           <w:sz w:val="28"/>
         </w:rPr>
         <w:t>degree</w:t>
       </w:r>
-      <w:r>
-        <w:rPr>
-          <w:b/>
-          <w:spacing w:val="-1"/>
-          <w:sz w:val="28"/>
-        </w:rPr>
-        <w:t xml:space="preserve"> </w:t>
-      </w:r>
-      <w:r>
-        <w:rPr>
-          <w:b/>
-          <w:spacing w:val="-12"/>
-          <w:sz w:val="28"/>
-        </w:rPr>
-        <w:t>of</w:t>
-      </w:r>
-    </w:p>
-    <w:p>
-      <w:pPr>
+    </w:p>
+    <w:p>
+      <w:pPr>
+        <w:spacing w:line="360" w:lineRule="auto"/>
         <w:ind w:right="155"/>
         <w:jc w:val="center"/>
         <w:rPr>
           <w:b/>
+          <w:i/>
           <w:spacing w:val="-12"/>
           <w:sz w:val="28"/>
         </w:rPr>
       </w:pPr>
+      <w:r>
+        <w:rPr>
+          <w:b/>
+          <w:i/>
+          <w:spacing w:val="-1"/>
+          <w:sz w:val="28"/>
+        </w:rPr>
+        <w:t xml:space="preserve"> </w:t>
+      </w:r>
+      <w:r>
+        <w:rPr>
+          <w:b/>
+          <w:i/>
+          <w:spacing w:val="-12"/>
+          <w:sz w:val="28"/>
+        </w:rPr>
+        <w:t>of</w:t>
+      </w:r>
     </w:p>
     <w:p>
       <w:pPr>
@@ -638,14 +663,14 @@
         <w:jc w:val="center"/>
         <w:rPr>
           <w:b/>
-          <w:sz w:val="28"/>
+          <w:sz w:val="32"/>
         </w:rPr>
       </w:pPr>
       <w:r>
         <w:rPr>
           <w:b/>
           <w:spacing w:val="-2"/>
-          <w:sz w:val="28"/>
+          <w:sz w:val="32"/>
         </w:rPr>
         <w:t>BACHELOR</w:t>
       </w:r>
@@ -653,7 +678,7 @@
         <w:rPr>
           <w:b/>
           <w:spacing w:val="-14"/>
-          <w:sz w:val="28"/>
+          <w:sz w:val="32"/>
         </w:rPr>
         <w:t xml:space="preserve"> </w:t>
       </w:r>
@@ -661,7 +686,7 @@
         <w:rPr>
           <w:b/>
           <w:spacing w:val="-2"/>
-          <w:sz w:val="28"/>
+          <w:sz w:val="32"/>
         </w:rPr>
         <w:t>OF</w:t>
       </w:r>
@@ -669,7 +694,7 @@
         <w:rPr>
           <w:b/>
           <w:spacing w:val="-13"/>
-          <w:sz w:val="28"/>
+          <w:sz w:val="32"/>
         </w:rPr>
         <w:t xml:space="preserve"> </w:t>
       </w:r>
@@ -677,7 +702,7 @@
         <w:rPr>
           <w:b/>
           <w:spacing w:val="-2"/>
-          <w:sz w:val="28"/>
+          <w:sz w:val="32"/>
         </w:rPr>
         <w:t>ENGINEERING</w:t>
       </w:r>
@@ -690,16 +715,16 @@
         <w:rPr>
           <w:b/>
           <w:spacing w:val="-5"/>
-          <w:sz w:val="28"/>
+          <w:sz w:val="32"/>
         </w:rPr>
       </w:pPr>
       <w:r>
         <w:rPr>
           <w:b/>
           <w:spacing w:val="-5"/>
-          <w:sz w:val="28"/>
-        </w:rPr>
-        <w:t>In</w:t>
+          <w:sz w:val="32"/>
+        </w:rPr>
+        <w:t>in</w:t>
       </w:r>
     </w:p>
     <w:p>
@@ -872,14 +897,6 @@
     <w:p>
       <w:pPr>
         <w:pStyle w:val="BodyText"/>
-        <w:rPr>
-          <w:b/>
-        </w:rPr>
-      </w:pPr>
-    </w:p>
-    <w:p>
-      <w:pPr>
-        <w:pStyle w:val="BodyText"/>
         <w:spacing w:before="200"/>
         <w:rPr>
           <w:b/>
@@ -888,18 +905,20 @@
     </w:p>
     <w:p>
       <w:pPr>
+        <w:spacing w:line="276" w:lineRule="auto"/>
         <w:ind w:left="827" w:right="1331"/>
         <w:jc w:val="center"/>
         <w:rPr>
           <w:b/>
-          <w:sz w:val="28"/>
+          <w:spacing w:val="-5"/>
+          <w:sz w:val="32"/>
         </w:rPr>
       </w:pPr>
       <w:r>
         <w:rPr>
           <w:b/>
           <w:spacing w:val="-2"/>
-          <w:sz w:val="28"/>
+          <w:sz w:val="32"/>
         </w:rPr>
         <w:t>ANNA</w:t>
       </w:r>
@@ -907,7 +926,7 @@
         <w:rPr>
           <w:b/>
           <w:spacing w:val="-15"/>
-          <w:sz w:val="28"/>
+          <w:sz w:val="32"/>
         </w:rPr>
         <w:t xml:space="preserve"> </w:t>
       </w:r>
@@ -915,7 +934,7 @@
         <w:rPr>
           <w:b/>
           <w:spacing w:val="-2"/>
-          <w:sz w:val="28"/>
+          <w:sz w:val="32"/>
         </w:rPr>
         <w:t>UNIVERSITY:</w:t>
       </w:r>
@@ -923,7 +942,7 @@
         <w:rPr>
           <w:b/>
           <w:spacing w:val="-15"/>
-          <w:sz w:val="28"/>
+          <w:sz w:val="32"/>
         </w:rPr>
         <w:t xml:space="preserve"> </w:t>
       </w:r>
@@ -931,7 +950,7 @@
         <w:rPr>
           <w:b/>
           <w:spacing w:val="-2"/>
-          <w:sz w:val="28"/>
+          <w:sz w:val="32"/>
         </w:rPr>
         <w:t>CHENNAI-600</w:t>
       </w:r>
@@ -939,7 +958,7 @@
         <w:rPr>
           <w:b/>
           <w:spacing w:val="-14"/>
-          <w:sz w:val="28"/>
+          <w:sz w:val="32"/>
         </w:rPr>
         <w:t xml:space="preserve"> </w:t>
       </w:r>
@@ -947,30 +966,34 @@
         <w:rPr>
           <w:b/>
           <w:spacing w:val="-5"/>
-          <w:sz w:val="28"/>
+          <w:sz w:val="32"/>
         </w:rPr>
         <w:t>025</w:t>
       </w:r>
     </w:p>
     <w:p>
       <w:pPr>
+        <w:spacing w:line="276" w:lineRule="auto"/>
+        <w:ind w:left="827" w:right="1331"/>
+        <w:jc w:val="center"/>
+        <w:rPr>
+          <w:b/>
+          <w:sz w:val="32"/>
+        </w:rPr>
+      </w:pPr>
+    </w:p>
+    <w:p>
+      <w:pPr>
         <w:pStyle w:val="BodyText"/>
-        <w:rPr>
-          <w:b/>
-        </w:rPr>
-      </w:pPr>
-    </w:p>
-    <w:p>
-      <w:pPr>
-        <w:pStyle w:val="BodyText"/>
-        <w:spacing w:before="28"/>
-        <w:rPr>
-          <w:b/>
-        </w:rPr>
-      </w:pPr>
-    </w:p>
-    <w:p>
-      <w:pPr>
+        <w:spacing w:before="28" w:line="276" w:lineRule="auto"/>
+        <w:rPr>
+          <w:b/>
+        </w:rPr>
+      </w:pPr>
+    </w:p>
+    <w:p>
+      <w:pPr>
+        <w:spacing w:line="276" w:lineRule="auto"/>
         <w:ind w:right="168"/>
         <w:jc w:val="center"/>
         <w:rPr>
@@ -1001,28 +1024,6 @@
         </w:rPr>
         <w:t>2025</w:t>
       </w:r>
-    </w:p>
-    <w:p>
-      <w:pPr>
-        <w:spacing w:before="23"/>
-        <w:ind w:right="157"/>
-        <w:jc w:val="center"/>
-        <w:rPr>
-          <w:b/>
-          <w:sz w:val="28"/>
-        </w:rPr>
-      </w:pPr>
-    </w:p>
-    <w:p>
-      <w:pPr>
-        <w:spacing w:before="23"/>
-        <w:ind w:right="157"/>
-        <w:jc w:val="center"/>
-        <w:rPr>
-          <w:b/>
-          <w:sz w:val="28"/>
-        </w:rPr>
-      </w:pPr>
     </w:p>
     <w:p>
       <w:pPr>
@@ -1038,7 +1039,7 @@
           <w:headerReference w:type="default" r:id="rId8"/>
           <w:footerReference w:type="default" r:id="rId9"/>
           <w:pgSz w:w="12240" w:h="15840"/>
-          <w:pgMar w:top="1440" w:right="1440" w:bottom="1440" w:left="1440" w:header="720" w:footer="720" w:gutter="0"/>
+          <w:pgMar w:top="1440" w:right="1440" w:bottom="900" w:left="1440" w:header="720" w:footer="720" w:gutter="0"/>
           <w:cols w:space="720"/>
           <w:docGrid w:linePitch="360"/>
         </w:sectPr>
@@ -1178,39 +1179,7 @@
           <w:b/>
           <w:sz w:val="32"/>
         </w:rPr>
-        <w:t xml:space="preserve">KUMARESAN K </w:t>
-      </w:r>
-      <w:proofErr w:type="gramStart"/>
-      <w:r>
-        <w:rPr>
-          <w:b/>
-          <w:sz w:val="32"/>
-        </w:rPr>
-        <w:t>P(</w:t>
-      </w:r>
-      <w:proofErr w:type="gramEnd"/>
-      <w:r>
-        <w:rPr>
-          <w:b/>
-          <w:sz w:val="32"/>
-        </w:rPr>
-        <w:t>821121104027</w:t>
-      </w:r>
-      <w:proofErr w:type="gramStart"/>
-      <w:r>
-        <w:rPr>
-          <w:b/>
-          <w:sz w:val="32"/>
-        </w:rPr>
-        <w:t>),MOHAMED</w:t>
-      </w:r>
-      <w:proofErr w:type="gramEnd"/>
-      <w:r>
-        <w:rPr>
-          <w:b/>
-          <w:sz w:val="32"/>
-        </w:rPr>
-        <w:t xml:space="preserve"> ASICK A (821121104032), LINGESH R S (821121104703)</w:t>
+        <w:t>KUMARESAN K P(821121104027),MOHAMED ASICK A (821121104032), LINGESH R S (821121104703)</w:t>
       </w:r>
       <w:r>
         <w:rPr>
@@ -1265,6 +1234,7 @@
           </w:tcPr>
           <w:p>
             <w:pPr>
+              <w:spacing w:line="360" w:lineRule="auto"/>
               <w:ind w:left="-105" w:right="155"/>
               <w:rPr>
                 <w:b/>
@@ -1276,11 +1246,42 @@
                 <w:b/>
                 <w:sz w:val="28"/>
               </w:rPr>
-              <w:t>Dr. S.M. UMA, Ph.D.,</w:t>
+              <w:t xml:space="preserve">Dr. S.M. UMA, </w:t>
+            </w:r>
+            <w:proofErr w:type="spellStart"/>
+            <w:r>
+              <w:rPr>
+                <w:b/>
+                <w:sz w:val="28"/>
+              </w:rPr>
+              <w:t>Ph.</w:t>
+            </w:r>
+            <w:r>
+              <w:rPr>
+                <w:b/>
+                <w:sz w:val="28"/>
+              </w:rPr>
+              <w:t>d</w:t>
+            </w:r>
+            <w:r>
+              <w:rPr>
+                <w:b/>
+                <w:sz w:val="28"/>
+              </w:rPr>
+              <w:t>.</w:t>
+            </w:r>
+            <w:proofErr w:type="spellEnd"/>
+            <w:r>
+              <w:rPr>
+                <w:b/>
+                <w:sz w:val="28"/>
+              </w:rPr>
+              <w:t>,</w:t>
             </w:r>
           </w:p>
           <w:p>
             <w:pPr>
+              <w:spacing w:line="360" w:lineRule="auto"/>
               <w:ind w:left="-105" w:right="155"/>
               <w:rPr>
                 <w:sz w:val="28"/>
@@ -1295,6 +1296,7 @@
           </w:p>
           <w:p>
             <w:pPr>
+              <w:spacing w:line="360" w:lineRule="auto"/>
               <w:ind w:left="-105" w:right="155"/>
               <w:rPr>
                 <w:sz w:val="28"/>
@@ -1304,25 +1306,36 @@
               <w:rPr>
                 <w:sz w:val="28"/>
               </w:rPr>
-              <w:t xml:space="preserve">Head Of </w:t>
+              <w:t xml:space="preserve">Head </w:t>
             </w:r>
-            <w:proofErr w:type="gramStart"/>
             <w:r>
               <w:rPr>
                 <w:sz w:val="28"/>
               </w:rPr>
-              <w:t>The</w:t>
+              <w:t>o</w:t>
             </w:r>
-            <w:proofErr w:type="gramEnd"/>
             <w:r>
               <w:rPr>
                 <w:sz w:val="28"/>
               </w:rPr>
-              <w:t xml:space="preserve"> Department,</w:t>
+              <w:t xml:space="preserve">f </w:t>
+            </w:r>
+            <w:r>
+              <w:rPr>
+                <w:sz w:val="28"/>
+              </w:rPr>
+              <w:t>t</w:t>
+            </w:r>
+            <w:r>
+              <w:rPr>
+                <w:sz w:val="28"/>
+              </w:rPr>
+              <w:t>he Department,</w:t>
             </w:r>
           </w:p>
           <w:p>
             <w:pPr>
+              <w:spacing w:line="360" w:lineRule="auto"/>
               <w:ind w:left="-105" w:right="155"/>
               <w:rPr>
                 <w:sz w:val="28"/>
@@ -1337,6 +1350,7 @@
           </w:p>
           <w:p>
             <w:pPr>
+              <w:spacing w:line="360" w:lineRule="auto"/>
               <w:ind w:left="-105" w:right="155"/>
               <w:rPr>
                 <w:sz w:val="28"/>
@@ -1365,6 +1379,7 @@
           </w:p>
           <w:p>
             <w:pPr>
+              <w:spacing w:line="360" w:lineRule="auto"/>
               <w:ind w:left="-105" w:right="155"/>
               <w:rPr>
                 <w:sz w:val="28"/>
@@ -1400,6 +1415,7 @@
           </w:tcPr>
           <w:p>
             <w:pPr>
+              <w:spacing w:line="360" w:lineRule="auto"/>
               <w:ind w:left="-105" w:right="155"/>
               <w:rPr>
                 <w:b/>
@@ -1411,18 +1427,33 @@
                 <w:b/>
                 <w:sz w:val="28"/>
               </w:rPr>
-              <w:t xml:space="preserve">  </w:t>
+              <w:t xml:space="preserve"> </w:t>
             </w:r>
             <w:r>
               <w:rPr>
                 <w:b/>
                 <w:sz w:val="28"/>
               </w:rPr>
-              <w:t>Mr. M. ARUN, M.E,</w:t>
+              <w:t xml:space="preserve"> Dr. S.M. UMA, Ph.</w:t>
+            </w:r>
+            <w:r>
+              <w:rPr>
+                <w:b/>
+                <w:sz w:val="28"/>
+              </w:rPr>
+              <w:t>d</w:t>
+            </w:r>
+            <w:r>
+              <w:rPr>
+                <w:b/>
+                <w:sz w:val="28"/>
+              </w:rPr>
+              <w:t>.,</w:t>
             </w:r>
           </w:p>
           <w:p>
             <w:pPr>
+              <w:spacing w:line="360" w:lineRule="auto"/>
               <w:ind w:right="155"/>
               <w:rPr>
                 <w:sz w:val="28"/>
@@ -1432,14 +1463,91 @@
               <w:rPr>
                 <w:sz w:val="28"/>
               </w:rPr>
-              <w:t>ASSISTANT</w:t>
+              <w:t>ASSOCIATE PROFESSOR</w:t>
             </w:r>
             <w:r>
               <w:rPr>
                 <w:sz w:val="28"/>
               </w:rPr>
-              <w:t xml:space="preserve"> PROFESSOR</w:t>
+              <w:t>/GUIDE</w:t>
             </w:r>
+          </w:p>
+          <w:p>
+            <w:pPr>
+              <w:spacing w:line="360" w:lineRule="auto"/>
+              <w:ind w:right="155"/>
+              <w:rPr>
+                <w:sz w:val="28"/>
+              </w:rPr>
+            </w:pPr>
+            <w:r>
+              <w:rPr>
+                <w:sz w:val="28"/>
+              </w:rPr>
+              <w:t xml:space="preserve">Head </w:t>
+            </w:r>
+            <w:r>
+              <w:rPr>
+                <w:sz w:val="28"/>
+              </w:rPr>
+              <w:t>o</w:t>
+            </w:r>
+            <w:r>
+              <w:rPr>
+                <w:sz w:val="28"/>
+              </w:rPr>
+              <w:t xml:space="preserve">f </w:t>
+            </w:r>
+            <w:r>
+              <w:rPr>
+                <w:sz w:val="28"/>
+              </w:rPr>
+              <w:t>t</w:t>
+            </w:r>
+            <w:r>
+              <w:rPr>
+                <w:sz w:val="28"/>
+              </w:rPr>
+              <w:t>he Department,</w:t>
+            </w:r>
+          </w:p>
+          <w:p>
+            <w:pPr>
+              <w:spacing w:line="360" w:lineRule="auto"/>
+              <w:ind w:right="155"/>
+              <w:rPr>
+                <w:sz w:val="28"/>
+              </w:rPr>
+            </w:pPr>
+            <w:r>
+              <w:rPr>
+                <w:sz w:val="28"/>
+              </w:rPr>
+              <w:t>Department Of CSE,</w:t>
+            </w:r>
+          </w:p>
+          <w:p>
+            <w:pPr>
+              <w:spacing w:line="360" w:lineRule="auto"/>
+              <w:ind w:right="155"/>
+              <w:rPr>
+                <w:sz w:val="28"/>
+              </w:rPr>
+            </w:pPr>
+            <w:r>
+              <w:rPr>
+                <w:sz w:val="28"/>
+              </w:rPr>
+              <w:t xml:space="preserve">Kings College of </w:t>
+            </w:r>
+            <w:proofErr w:type="spellStart"/>
+            <w:r>
+              <w:rPr>
+                <w:sz w:val="28"/>
+              </w:rPr>
+              <w:t>Engineeing</w:t>
+            </w:r>
+            <w:proofErr w:type="spellEnd"/>
             <w:r>
               <w:rPr>
                 <w:sz w:val="28"/>
@@ -1449,48 +1557,7 @@
           </w:p>
           <w:p>
             <w:pPr>
-              <w:ind w:right="155"/>
-              <w:rPr>
-                <w:sz w:val="28"/>
-              </w:rPr>
-            </w:pPr>
-            <w:r>
-              <w:rPr>
-                <w:sz w:val="28"/>
-              </w:rPr>
-              <w:t>Department Of CSE,</w:t>
-            </w:r>
-          </w:p>
-          <w:p>
-            <w:pPr>
-              <w:ind w:right="155"/>
-              <w:rPr>
-                <w:sz w:val="28"/>
-              </w:rPr>
-            </w:pPr>
-            <w:r>
-              <w:rPr>
-                <w:sz w:val="28"/>
-              </w:rPr>
-              <w:t xml:space="preserve">Kings College of </w:t>
-            </w:r>
-            <w:proofErr w:type="spellStart"/>
-            <w:r>
-              <w:rPr>
-                <w:sz w:val="28"/>
-              </w:rPr>
-              <w:t>Engineeing</w:t>
-            </w:r>
-            <w:proofErr w:type="spellEnd"/>
-            <w:r>
-              <w:rPr>
-                <w:sz w:val="28"/>
-              </w:rPr>
-              <w:t>,</w:t>
-            </w:r>
-          </w:p>
-          <w:p>
-            <w:pPr>
+              <w:spacing w:line="360" w:lineRule="auto"/>
               <w:ind w:right="155"/>
               <w:rPr>
                 <w:sz w:val="28"/>
@@ -1513,6 +1580,7 @@
           </w:p>
           <w:p>
             <w:pPr>
+              <w:spacing w:line="360" w:lineRule="auto"/>
               <w:ind w:right="155"/>
               <w:jc w:val="center"/>
               <w:rPr>
@@ -1656,37 +1724,6 @@
           <w:tab w:val="left" w:pos="2405"/>
         </w:tabs>
         <w:spacing w:line="360" w:lineRule="auto"/>
-        <w:ind w:hanging="270"/>
-        <w:rPr>
-          <w:b/>
-          <w:sz w:val="28"/>
-          <w:szCs w:val="28"/>
-        </w:rPr>
-      </w:pPr>
-    </w:p>
-    <w:p>
-      <w:pPr>
-        <w:tabs>
-          <w:tab w:val="left" w:pos="0"/>
-          <w:tab w:val="left" w:pos="2405"/>
-        </w:tabs>
-        <w:spacing w:line="360" w:lineRule="auto"/>
-        <w:ind w:hanging="270"/>
-        <w:rPr>
-          <w:b/>
-          <w:sz w:val="28"/>
-          <w:szCs w:val="28"/>
-        </w:rPr>
-      </w:pPr>
-    </w:p>
-    <w:p>
-      <w:pPr>
-        <w:tabs>
-          <w:tab w:val="left" w:pos="0"/>
-          <w:tab w:val="left" w:pos="2405"/>
-        </w:tabs>
-        <w:spacing w:line="360" w:lineRule="auto"/>
-        <w:ind w:hanging="270"/>
         <w:rPr>
           <w:b/>
           <w:sz w:val="28"/>
@@ -2049,6 +2086,7 @@
         <w:ind w:left="-630" w:right="-810"/>
         <w:jc w:val="both"/>
         <w:rPr>
+          <w:w w:val="105"/>
           <w:sz w:val="28"/>
         </w:rPr>
       </w:pPr>
@@ -2071,17 +2109,118 @@
           <w:w w:val="105"/>
           <w:sz w:val="28"/>
         </w:rPr>
-        <w:t xml:space="preserve">A special note of thanks to </w:t>
-      </w:r>
-      <w:r>
-        <w:rPr>
-          <w:b/>
-          <w:w w:val="105"/>
-          <w:sz w:val="28"/>
-        </w:rPr>
-        <w:t xml:space="preserve">Shri. T. R. S. Muthukumar, M.B.A., CEO, Kings College of Engineering, </w:t>
+        <w:t xml:space="preserve">Our grateful thanks to our Principal </w:t>
+      </w:r>
+      <w:r>
+        <w:rPr>
+          <w:b/>
+          <w:w w:val="105"/>
+          <w:sz w:val="28"/>
+        </w:rPr>
+        <w:t xml:space="preserve">Dr. </w:t>
       </w:r>
       <w:proofErr w:type="spellStart"/>
+      <w:proofErr w:type="gramStart"/>
+      <w:r>
+        <w:rPr>
+          <w:b/>
+          <w:w w:val="105"/>
+          <w:sz w:val="28"/>
+        </w:rPr>
+        <w:t>J.Aruputha</w:t>
+      </w:r>
+      <w:proofErr w:type="spellEnd"/>
+      <w:proofErr w:type="gramEnd"/>
+      <w:r>
+        <w:rPr>
+          <w:b/>
+          <w:w w:val="105"/>
+          <w:sz w:val="28"/>
+        </w:rPr>
+        <w:t xml:space="preserve"> Vijaya </w:t>
+      </w:r>
+      <w:proofErr w:type="spellStart"/>
+      <w:r>
+        <w:rPr>
+          <w:b/>
+          <w:w w:val="105"/>
+          <w:sz w:val="28"/>
+        </w:rPr>
+        <w:t>Selvi</w:t>
+      </w:r>
+      <w:proofErr w:type="spellEnd"/>
+      <w:r>
+        <w:rPr>
+          <w:b/>
+          <w:w w:val="105"/>
+          <w:sz w:val="28"/>
+        </w:rPr>
+        <w:t>, M.E., Ph.D</w:t>
+      </w:r>
+      <w:r>
+        <w:rPr>
+          <w:w w:val="105"/>
+          <w:sz w:val="28"/>
+        </w:rPr>
+        <w:t xml:space="preserve">., and our </w:t>
+      </w:r>
+      <w:r>
+        <w:rPr>
+          <w:b/>
+          <w:w w:val="105"/>
+          <w:sz w:val="28"/>
+        </w:rPr>
+        <w:t>Vice Principal</w:t>
+      </w:r>
+      <w:r>
+        <w:rPr>
+          <w:w w:val="105"/>
+          <w:sz w:val="28"/>
+        </w:rPr>
+        <w:t xml:space="preserve"> </w:t>
+      </w:r>
+      <w:r>
+        <w:rPr>
+          <w:b/>
+          <w:w w:val="105"/>
+          <w:sz w:val="28"/>
+        </w:rPr>
+        <w:t xml:space="preserve">Dr. S. Sivakumar, </w:t>
+      </w:r>
+      <w:proofErr w:type="spellStart"/>
+      <w:r>
+        <w:rPr>
+          <w:b/>
+          <w:w w:val="105"/>
+          <w:sz w:val="28"/>
+        </w:rPr>
+        <w:t>M.Tech</w:t>
+      </w:r>
+      <w:proofErr w:type="spellEnd"/>
+      <w:r>
+        <w:rPr>
+          <w:b/>
+          <w:w w:val="105"/>
+          <w:sz w:val="28"/>
+        </w:rPr>
+        <w:t>., Ph.D</w:t>
+      </w:r>
+      <w:r>
+        <w:rPr>
+          <w:w w:val="105"/>
+          <w:sz w:val="28"/>
+        </w:rPr>
+        <w:t xml:space="preserve">., </w:t>
+      </w:r>
+      <w:r>
+        <w:rPr>
+          <w:b/>
+          <w:w w:val="105"/>
+          <w:sz w:val="28"/>
+        </w:rPr>
+        <w:t xml:space="preserve">Kings College of Engineering, </w:t>
+      </w:r>
+      <w:proofErr w:type="spellStart"/>
       <w:r>
         <w:rPr>
           <w:b/>
@@ -2096,29 +2235,15 @@
           <w:w w:val="105"/>
           <w:sz w:val="28"/>
         </w:rPr>
-        <w:t xml:space="preserve"> for his valuable support</w:t>
-      </w:r>
-      <w:r>
-        <w:rPr>
-          <w:w w:val="105"/>
-          <w:sz w:val="28"/>
-        </w:rPr>
-        <w:t>.</w:t>
-      </w:r>
-    </w:p>
-    <w:p>
-      <w:pPr>
-        <w:tabs>
-          <w:tab w:val="left" w:pos="8820"/>
-        </w:tabs>
-        <w:spacing w:before="1" w:line="312" w:lineRule="auto"/>
-        <w:ind w:right="-810"/>
-        <w:jc w:val="both"/>
-        <w:rPr>
-          <w:w w:val="105"/>
-          <w:sz w:val="28"/>
-        </w:rPr>
-      </w:pPr>
+        <w:t xml:space="preserve">, </w:t>
+      </w:r>
+      <w:r>
+        <w:rPr>
+          <w:w w:val="105"/>
+          <w:sz w:val="28"/>
+        </w:rPr>
+        <w:t xml:space="preserve">for permitting to do to project work successfully. </w:t>
+      </w:r>
     </w:p>
     <w:p>
       <w:pPr>
@@ -2133,384 +2258,6 @@
           <w:sz w:val="28"/>
         </w:rPr>
       </w:pPr>
-      <w:r>
-        <w:rPr>
-          <w:w w:val="105"/>
-          <w:sz w:val="28"/>
-        </w:rPr>
-        <w:t xml:space="preserve">Our grateful thanks to our Principal </w:t>
-      </w:r>
-      <w:r>
-        <w:rPr>
-          <w:b/>
-          <w:w w:val="105"/>
-          <w:sz w:val="28"/>
-        </w:rPr>
-        <w:t xml:space="preserve">Dr. </w:t>
-      </w:r>
-      <w:proofErr w:type="spellStart"/>
-      <w:proofErr w:type="gramStart"/>
-      <w:r>
-        <w:rPr>
-          <w:b/>
-          <w:w w:val="105"/>
-          <w:sz w:val="28"/>
-        </w:rPr>
-        <w:t>J.Aruputha</w:t>
-      </w:r>
-      <w:proofErr w:type="spellEnd"/>
-      <w:proofErr w:type="gramEnd"/>
-      <w:r>
-        <w:rPr>
-          <w:b/>
-          <w:w w:val="105"/>
-          <w:sz w:val="28"/>
-        </w:rPr>
-        <w:t xml:space="preserve"> Vijaya Selvi, M.E., Ph.D</w:t>
-      </w:r>
-      <w:r>
-        <w:rPr>
-          <w:w w:val="105"/>
-          <w:sz w:val="28"/>
-        </w:rPr>
-        <w:t xml:space="preserve">., and our </w:t>
-      </w:r>
-      <w:r>
-        <w:rPr>
-          <w:b/>
-          <w:w w:val="105"/>
-          <w:sz w:val="28"/>
-        </w:rPr>
-        <w:t>Vice Principal</w:t>
-      </w:r>
-      <w:r>
-        <w:rPr>
-          <w:w w:val="105"/>
-          <w:sz w:val="28"/>
-        </w:rPr>
-        <w:t xml:space="preserve"> </w:t>
-      </w:r>
-      <w:r>
-        <w:rPr>
-          <w:b/>
-          <w:w w:val="105"/>
-          <w:sz w:val="28"/>
-        </w:rPr>
-        <w:t xml:space="preserve">Dr. S. Sivakumar, </w:t>
-      </w:r>
-      <w:proofErr w:type="spellStart"/>
-      <w:r>
-        <w:rPr>
-          <w:b/>
-          <w:w w:val="105"/>
-          <w:sz w:val="28"/>
-        </w:rPr>
-        <w:t>M.Tech</w:t>
-      </w:r>
-      <w:proofErr w:type="spellEnd"/>
-      <w:r>
-        <w:rPr>
-          <w:b/>
-          <w:w w:val="105"/>
-          <w:sz w:val="28"/>
-        </w:rPr>
-        <w:t>., Ph.D</w:t>
-      </w:r>
-      <w:r>
-        <w:rPr>
-          <w:w w:val="105"/>
-          <w:sz w:val="28"/>
-        </w:rPr>
-        <w:t xml:space="preserve">., </w:t>
-      </w:r>
-      <w:r>
-        <w:rPr>
-          <w:b/>
-          <w:w w:val="105"/>
-          <w:sz w:val="28"/>
-        </w:rPr>
-        <w:t xml:space="preserve">Kings College of Engineering, </w:t>
-      </w:r>
-      <w:proofErr w:type="spellStart"/>
-      <w:r>
-        <w:rPr>
-          <w:b/>
-          <w:w w:val="105"/>
-          <w:sz w:val="28"/>
-        </w:rPr>
-        <w:t>Punalkulam</w:t>
-      </w:r>
-      <w:proofErr w:type="spellEnd"/>
-      <w:r>
-        <w:rPr>
-          <w:w w:val="105"/>
-          <w:sz w:val="28"/>
-        </w:rPr>
-        <w:t xml:space="preserve">, </w:t>
-      </w:r>
-      <w:r>
-        <w:rPr>
-          <w:w w:val="105"/>
-          <w:sz w:val="28"/>
-        </w:rPr>
-        <w:t xml:space="preserve">for permitting to do to project work successfully. We express our warm </w:t>
-      </w:r>
-      <w:r>
-        <w:rPr>
-          <w:w w:val="105"/>
-          <w:sz w:val="28"/>
-        </w:rPr>
-        <w:t xml:space="preserve">thanks </w:t>
-      </w:r>
-      <w:r>
-        <w:rPr>
-          <w:b/>
-          <w:w w:val="105"/>
-          <w:sz w:val="28"/>
-        </w:rPr>
-        <w:t>to Dr. S.M. Uma, Head of the Department, Computer Science and Engineering</w:t>
-      </w:r>
-      <w:r>
-        <w:rPr>
-          <w:w w:val="105"/>
-          <w:sz w:val="28"/>
-        </w:rPr>
-        <w:t xml:space="preserve">, </w:t>
-      </w:r>
-      <w:r>
-        <w:rPr>
-          <w:w w:val="105"/>
-          <w:sz w:val="28"/>
-        </w:rPr>
-        <w:t xml:space="preserve">for allowing us to do our project. With immense pleasure, we extend our sincere and </w:t>
-      </w:r>
-      <w:r>
-        <w:rPr>
-          <w:w w:val="105"/>
-          <w:sz w:val="28"/>
-        </w:rPr>
-        <w:t xml:space="preserve">heartfelt thanks to our internal project Guide Mr. </w:t>
-      </w:r>
-      <w:proofErr w:type="gramStart"/>
-      <w:r>
-        <w:rPr>
-          <w:b/>
-          <w:w w:val="105"/>
-          <w:sz w:val="28"/>
-        </w:rPr>
-        <w:t>M.ARUN</w:t>
-      </w:r>
-      <w:proofErr w:type="gramEnd"/>
-      <w:r>
-        <w:rPr>
-          <w:b/>
-          <w:w w:val="105"/>
-          <w:sz w:val="28"/>
-        </w:rPr>
-        <w:t>, M.E</w:t>
-      </w:r>
-      <w:r>
-        <w:rPr>
-          <w:w w:val="105"/>
-          <w:sz w:val="28"/>
-        </w:rPr>
-        <w:t xml:space="preserve"> </w:t>
-      </w:r>
-      <w:r>
-        <w:rPr>
-          <w:b/>
-          <w:w w:val="105"/>
-          <w:sz w:val="28"/>
-        </w:rPr>
-        <w:t xml:space="preserve">&amp; </w:t>
-      </w:r>
-      <w:r>
-        <w:rPr>
-          <w:b/>
-          <w:w w:val="105"/>
-          <w:sz w:val="28"/>
-        </w:rPr>
-        <w:t>P</w:t>
-      </w:r>
-      <w:r>
-        <w:rPr>
-          <w:b/>
-          <w:w w:val="105"/>
-          <w:sz w:val="28"/>
-        </w:rPr>
-        <w:t>roject coordinator</w:t>
-      </w:r>
-      <w:r>
-        <w:rPr>
-          <w:w w:val="105"/>
-          <w:sz w:val="28"/>
-        </w:rPr>
-        <w:t xml:space="preserve"> </w:t>
-      </w:r>
-      <w:r>
-        <w:rPr>
-          <w:b/>
-          <w:w w:val="105"/>
-          <w:sz w:val="28"/>
-        </w:rPr>
-        <w:t>Dr. S.M. Uma, Head of the Department,</w:t>
-      </w:r>
-      <w:r>
-        <w:rPr>
-          <w:b/>
-          <w:w w:val="105"/>
-          <w:sz w:val="28"/>
-        </w:rPr>
-        <w:t xml:space="preserve"> </w:t>
-      </w:r>
-      <w:r>
-        <w:rPr>
-          <w:b/>
-          <w:w w:val="105"/>
-          <w:sz w:val="28"/>
-        </w:rPr>
-        <w:t>Computer Science and Engineering</w:t>
-      </w:r>
-      <w:r>
-        <w:rPr>
-          <w:w w:val="105"/>
-          <w:sz w:val="28"/>
-        </w:rPr>
-        <w:t xml:space="preserve"> </w:t>
-      </w:r>
-      <w:r>
-        <w:rPr>
-          <w:w w:val="105"/>
-          <w:sz w:val="28"/>
-        </w:rPr>
-        <w:t>We</w:t>
-      </w:r>
-      <w:r>
-        <w:rPr>
-          <w:w w:val="105"/>
-          <w:sz w:val="28"/>
-        </w:rPr>
-        <w:t xml:space="preserve"> </w:t>
-      </w:r>
-      <w:r>
-        <w:rPr>
-          <w:w w:val="105"/>
-          <w:sz w:val="28"/>
-        </w:rPr>
-        <w:t>also</w:t>
-      </w:r>
-      <w:r>
-        <w:rPr>
-          <w:w w:val="105"/>
-          <w:sz w:val="28"/>
-        </w:rPr>
-        <w:t xml:space="preserve"> </w:t>
-      </w:r>
-      <w:r>
-        <w:rPr>
-          <w:w w:val="105"/>
-          <w:sz w:val="28"/>
-        </w:rPr>
-        <w:t>extend</w:t>
-      </w:r>
-      <w:r>
-        <w:rPr>
-          <w:w w:val="105"/>
-          <w:sz w:val="28"/>
-        </w:rPr>
-        <w:t xml:space="preserve"> </w:t>
-      </w:r>
-      <w:r>
-        <w:rPr>
-          <w:w w:val="105"/>
-          <w:sz w:val="28"/>
-        </w:rPr>
-        <w:t>our</w:t>
-      </w:r>
-      <w:r>
-        <w:rPr>
-          <w:w w:val="105"/>
-          <w:sz w:val="28"/>
-        </w:rPr>
-        <w:t xml:space="preserve"> </w:t>
-      </w:r>
-      <w:r>
-        <w:rPr>
-          <w:w w:val="105"/>
-          <w:sz w:val="28"/>
-        </w:rPr>
-        <w:t>sincere</w:t>
-      </w:r>
-      <w:r>
-        <w:rPr>
-          <w:w w:val="105"/>
-          <w:sz w:val="28"/>
-        </w:rPr>
-        <w:t xml:space="preserve"> </w:t>
-      </w:r>
-      <w:r>
-        <w:rPr>
-          <w:w w:val="105"/>
-          <w:sz w:val="28"/>
-        </w:rPr>
-        <w:t>thanks</w:t>
-      </w:r>
-      <w:r>
-        <w:rPr>
-          <w:w w:val="105"/>
-          <w:sz w:val="28"/>
-        </w:rPr>
-        <w:t xml:space="preserve"> </w:t>
-      </w:r>
-      <w:r>
-        <w:rPr>
-          <w:w w:val="105"/>
-          <w:sz w:val="28"/>
-        </w:rPr>
-        <w:t>to</w:t>
-      </w:r>
-      <w:r>
-        <w:rPr>
-          <w:w w:val="105"/>
-          <w:sz w:val="28"/>
-        </w:rPr>
-        <w:t xml:space="preserve"> </w:t>
-      </w:r>
-      <w:r>
-        <w:rPr>
-          <w:w w:val="105"/>
-          <w:sz w:val="28"/>
-        </w:rPr>
-        <w:t>all</w:t>
-      </w:r>
-      <w:r>
-        <w:rPr>
-          <w:w w:val="105"/>
-          <w:sz w:val="28"/>
-        </w:rPr>
-        <w:t xml:space="preserve"> </w:t>
-      </w:r>
-      <w:r>
-        <w:rPr>
-          <w:w w:val="105"/>
-          <w:sz w:val="28"/>
-        </w:rPr>
-        <w:t>our</w:t>
-      </w:r>
-      <w:r>
-        <w:rPr>
-          <w:w w:val="105"/>
-          <w:sz w:val="28"/>
-        </w:rPr>
-        <w:t xml:space="preserve"> </w:t>
-      </w:r>
-      <w:r>
-        <w:rPr>
-          <w:w w:val="105"/>
-          <w:sz w:val="28"/>
-        </w:rPr>
-        <w:t>staff members and technical assistants of CSE department.</w:t>
-      </w:r>
     </w:p>
     <w:p>
       <w:pPr>
@@ -2525,6 +2272,269 @@
           <w:sz w:val="28"/>
         </w:rPr>
       </w:pPr>
+      <w:r>
+        <w:rPr>
+          <w:w w:val="105"/>
+          <w:sz w:val="28"/>
+        </w:rPr>
+        <w:t xml:space="preserve">We express our warm </w:t>
+      </w:r>
+      <w:r>
+        <w:rPr>
+          <w:w w:val="105"/>
+          <w:sz w:val="28"/>
+        </w:rPr>
+        <w:t xml:space="preserve">thanks </w:t>
+      </w:r>
+      <w:r>
+        <w:rPr>
+          <w:b/>
+          <w:w w:val="105"/>
+          <w:sz w:val="28"/>
+        </w:rPr>
+        <w:t>to Dr. S.M. Uma, Head of the Department, Computer Science and Engineering</w:t>
+      </w:r>
+      <w:r>
+        <w:rPr>
+          <w:w w:val="105"/>
+          <w:sz w:val="28"/>
+        </w:rPr>
+        <w:t xml:space="preserve">, </w:t>
+      </w:r>
+      <w:r>
+        <w:rPr>
+          <w:w w:val="105"/>
+          <w:sz w:val="28"/>
+        </w:rPr>
+        <w:t xml:space="preserve">for allowing us to do our project. With immense pleasure, we extend our sincere and </w:t>
+      </w:r>
+      <w:r>
+        <w:rPr>
+          <w:w w:val="105"/>
+          <w:sz w:val="28"/>
+        </w:rPr>
+        <w:t xml:space="preserve">heartfelt thanks to our internal project Guide Mr. </w:t>
+      </w:r>
+      <w:proofErr w:type="gramStart"/>
+      <w:r>
+        <w:rPr>
+          <w:b/>
+          <w:w w:val="105"/>
+          <w:sz w:val="28"/>
+        </w:rPr>
+        <w:t>M.ARUN</w:t>
+      </w:r>
+      <w:proofErr w:type="gramEnd"/>
+      <w:r>
+        <w:rPr>
+          <w:b/>
+          <w:w w:val="105"/>
+          <w:sz w:val="28"/>
+        </w:rPr>
+        <w:t>, M.E</w:t>
+      </w:r>
+      <w:r>
+        <w:rPr>
+          <w:w w:val="105"/>
+          <w:sz w:val="28"/>
+        </w:rPr>
+        <w:t xml:space="preserve"> </w:t>
+      </w:r>
+      <w:r>
+        <w:rPr>
+          <w:b/>
+          <w:w w:val="105"/>
+          <w:sz w:val="28"/>
+        </w:rPr>
+        <w:t xml:space="preserve">&amp; </w:t>
+      </w:r>
+      <w:r>
+        <w:rPr>
+          <w:b/>
+          <w:w w:val="105"/>
+          <w:sz w:val="28"/>
+        </w:rPr>
+        <w:t>P</w:t>
+      </w:r>
+      <w:r>
+        <w:rPr>
+          <w:b/>
+          <w:w w:val="105"/>
+          <w:sz w:val="28"/>
+        </w:rPr>
+        <w:t>roject coordinator</w:t>
+      </w:r>
+      <w:r>
+        <w:rPr>
+          <w:w w:val="105"/>
+          <w:sz w:val="28"/>
+        </w:rPr>
+        <w:t xml:space="preserve"> </w:t>
+      </w:r>
+      <w:r>
+        <w:rPr>
+          <w:b/>
+          <w:w w:val="105"/>
+          <w:sz w:val="28"/>
+        </w:rPr>
+        <w:t>Dr. S.M. Uma, Head of the Department,</w:t>
+      </w:r>
+      <w:r>
+        <w:rPr>
+          <w:b/>
+          <w:w w:val="105"/>
+          <w:sz w:val="28"/>
+        </w:rPr>
+        <w:t xml:space="preserve"> </w:t>
+      </w:r>
+      <w:r>
+        <w:rPr>
+          <w:b/>
+          <w:w w:val="105"/>
+          <w:sz w:val="28"/>
+        </w:rPr>
+        <w:t>Computer Science and Engineering</w:t>
+      </w:r>
+      <w:r>
+        <w:rPr>
+          <w:w w:val="105"/>
+          <w:sz w:val="28"/>
+        </w:rPr>
+        <w:t xml:space="preserve"> </w:t>
+      </w:r>
+      <w:r>
+        <w:rPr>
+          <w:w w:val="105"/>
+          <w:sz w:val="28"/>
+        </w:rPr>
+        <w:t>We</w:t>
+      </w:r>
+      <w:r>
+        <w:rPr>
+          <w:w w:val="105"/>
+          <w:sz w:val="28"/>
+        </w:rPr>
+        <w:t xml:space="preserve"> </w:t>
+      </w:r>
+      <w:r>
+        <w:rPr>
+          <w:w w:val="105"/>
+          <w:sz w:val="28"/>
+        </w:rPr>
+        <w:t>also</w:t>
+      </w:r>
+      <w:r>
+        <w:rPr>
+          <w:w w:val="105"/>
+          <w:sz w:val="28"/>
+        </w:rPr>
+        <w:t xml:space="preserve"> </w:t>
+      </w:r>
+      <w:r>
+        <w:rPr>
+          <w:w w:val="105"/>
+          <w:sz w:val="28"/>
+        </w:rPr>
+        <w:t>extend</w:t>
+      </w:r>
+      <w:r>
+        <w:rPr>
+          <w:w w:val="105"/>
+          <w:sz w:val="28"/>
+        </w:rPr>
+        <w:t xml:space="preserve"> </w:t>
+      </w:r>
+      <w:r>
+        <w:rPr>
+          <w:w w:val="105"/>
+          <w:sz w:val="28"/>
+        </w:rPr>
+        <w:t>our</w:t>
+      </w:r>
+      <w:r>
+        <w:rPr>
+          <w:w w:val="105"/>
+          <w:sz w:val="28"/>
+        </w:rPr>
+        <w:t xml:space="preserve"> </w:t>
+      </w:r>
+      <w:r>
+        <w:rPr>
+          <w:w w:val="105"/>
+          <w:sz w:val="28"/>
+        </w:rPr>
+        <w:t>sincere</w:t>
+      </w:r>
+      <w:r>
+        <w:rPr>
+          <w:w w:val="105"/>
+          <w:sz w:val="28"/>
+        </w:rPr>
+        <w:t xml:space="preserve"> </w:t>
+      </w:r>
+      <w:r>
+        <w:rPr>
+          <w:w w:val="105"/>
+          <w:sz w:val="28"/>
+        </w:rPr>
+        <w:t>thanks</w:t>
+      </w:r>
+      <w:r>
+        <w:rPr>
+          <w:w w:val="105"/>
+          <w:sz w:val="28"/>
+        </w:rPr>
+        <w:t xml:space="preserve"> </w:t>
+      </w:r>
+      <w:r>
+        <w:rPr>
+          <w:w w:val="105"/>
+          <w:sz w:val="28"/>
+        </w:rPr>
+        <w:t>to</w:t>
+      </w:r>
+      <w:r>
+        <w:rPr>
+          <w:w w:val="105"/>
+          <w:sz w:val="28"/>
+        </w:rPr>
+        <w:t xml:space="preserve"> </w:t>
+      </w:r>
+      <w:r>
+        <w:rPr>
+          <w:w w:val="105"/>
+          <w:sz w:val="28"/>
+        </w:rPr>
+        <w:t>all</w:t>
+      </w:r>
+      <w:r>
+        <w:rPr>
+          <w:w w:val="105"/>
+          <w:sz w:val="28"/>
+        </w:rPr>
+        <w:t xml:space="preserve"> </w:t>
+      </w:r>
+      <w:r>
+        <w:rPr>
+          <w:w w:val="105"/>
+          <w:sz w:val="28"/>
+        </w:rPr>
+        <w:t>our</w:t>
+      </w:r>
+      <w:r>
+        <w:rPr>
+          <w:w w:val="105"/>
+          <w:sz w:val="28"/>
+        </w:rPr>
+        <w:t xml:space="preserve"> </w:t>
+      </w:r>
+      <w:r>
+        <w:rPr>
+          <w:w w:val="105"/>
+          <w:sz w:val="28"/>
+        </w:rPr>
+        <w:t>staff members and technical assistants of CSE department.</w:t>
+      </w:r>
     </w:p>
     <w:p>
       <w:pPr>
@@ -2532,7 +2542,7 @@
           <w:tab w:val="left" w:pos="8820"/>
         </w:tabs>
         <w:spacing w:before="1" w:line="312" w:lineRule="auto"/>
-        <w:ind w:left="-630" w:right="-810"/>
+        <w:ind w:right="-810"/>
         <w:jc w:val="both"/>
         <w:rPr>
           <w:w w:val="105"/>
@@ -2619,6 +2629,38 @@
           <w:szCs w:val="32"/>
         </w:rPr>
       </w:pPr>
+    </w:p>
+    <w:p>
+      <w:pPr>
+        <w:tabs>
+          <w:tab w:val="left" w:pos="0"/>
+          <w:tab w:val="left" w:pos="2405"/>
+        </w:tabs>
+        <w:spacing w:line="360" w:lineRule="auto"/>
+        <w:ind w:hanging="270"/>
+        <w:jc w:val="center"/>
+        <w:rPr>
+          <w:b/>
+          <w:sz w:val="32"/>
+          <w:szCs w:val="32"/>
+        </w:rPr>
+      </w:pPr>
+    </w:p>
+    <w:p>
+      <w:pPr>
+        <w:tabs>
+          <w:tab w:val="left" w:pos="0"/>
+          <w:tab w:val="left" w:pos="2405"/>
+        </w:tabs>
+        <w:spacing w:line="360" w:lineRule="auto"/>
+        <w:ind w:hanging="270"/>
+        <w:jc w:val="center"/>
+        <w:rPr>
+          <w:b/>
+          <w:sz w:val="32"/>
+          <w:szCs w:val="32"/>
+        </w:rPr>
+      </w:pPr>
       <w:r>
         <w:rPr>
           <w:b/>
@@ -3155,7 +3197,6 @@
         </w:rPr>
         <w:t xml:space="preserve"> </w:t>
       </w:r>
-      <w:proofErr w:type="gramStart"/>
       <w:r>
         <w:rPr>
           <w:spacing w:val="-4"/>
@@ -3178,16 +3219,7 @@
           <w:w w:val="105"/>
           <w:sz w:val="28"/>
         </w:rPr>
-        <w:t>Dr.</w:t>
-      </w:r>
-      <w:proofErr w:type="gramEnd"/>
-      <w:r>
-        <w:rPr>
-          <w:b/>
-          <w:w w:val="105"/>
-          <w:sz w:val="28"/>
-        </w:rPr>
-        <w:t xml:space="preserve"> S.M. Uma</w:t>
+        <w:t>Dr. S.M. Uma</w:t>
       </w:r>
       <w:r>
         <w:rPr>
@@ -3282,27 +3314,31 @@
     <w:tbl>
       <w:tblPr>
         <w:tblStyle w:val="TableGrid"/>
-        <w:tblW w:w="0" w:type="auto"/>
-        <w:tblInd w:w="-450" w:type="dxa"/>
+        <w:tblW w:w="10800" w:type="dxa"/>
+        <w:jc w:val="center"/>
+        <w:tblBorders>
+          <w:top w:val="none" w:sz="0" w:space="0" w:color="auto"/>
+          <w:left w:val="none" w:sz="0" w:space="0" w:color="auto"/>
+          <w:bottom w:val="none" w:sz="0" w:space="0" w:color="auto"/>
+          <w:right w:val="none" w:sz="0" w:space="0" w:color="auto"/>
+          <w:insideH w:val="none" w:sz="0" w:space="0" w:color="auto"/>
+          <w:insideV w:val="none" w:sz="0" w:space="0" w:color="auto"/>
+        </w:tblBorders>
         <w:tblLook w:val="04A0" w:firstRow="1" w:lastRow="0" w:firstColumn="1" w:lastColumn="0" w:noHBand="0" w:noVBand="1"/>
       </w:tblPr>
       <w:tblGrid>
-        <w:gridCol w:w="4675"/>
-        <w:gridCol w:w="4675"/>
+        <w:gridCol w:w="3420"/>
+        <w:gridCol w:w="3510"/>
+        <w:gridCol w:w="3870"/>
       </w:tblGrid>
       <w:tr>
         <w:trPr>
           <w:trHeight w:val="1673"/>
+          <w:jc w:val="center"/>
         </w:trPr>
         <w:tc>
           <w:tcPr>
-            <w:tcW w:w="4675" w:type="dxa"/>
-            <w:tcBorders>
-              <w:top w:val="nil"/>
-              <w:left w:val="nil"/>
-              <w:bottom w:val="nil"/>
-              <w:right w:val="nil"/>
-            </w:tcBorders>
+            <w:tcW w:w="3420" w:type="dxa"/>
           </w:tcPr>
           <w:p>
             <w:pPr>
@@ -3342,13 +3378,7 @@
         </w:tc>
         <w:tc>
           <w:tcPr>
-            <w:tcW w:w="4675" w:type="dxa"/>
-            <w:tcBorders>
-              <w:top w:val="nil"/>
-              <w:left w:val="nil"/>
-              <w:bottom w:val="nil"/>
-              <w:right w:val="nil"/>
-            </w:tcBorders>
+            <w:tcW w:w="3510" w:type="dxa"/>
           </w:tcPr>
           <w:p>
             <w:pPr>
@@ -3386,18 +3416,9 @@
             </w:r>
           </w:p>
         </w:tc>
-      </w:tr>
-      <w:tr>
         <w:tc>
           <w:tcPr>
-            <w:tcW w:w="9350" w:type="dxa"/>
-            <w:gridSpan w:val="2"/>
-            <w:tcBorders>
-              <w:top w:val="nil"/>
-              <w:left w:val="nil"/>
-              <w:bottom w:val="nil"/>
-              <w:right w:val="nil"/>
-            </w:tcBorders>
+            <w:tcW w:w="3870" w:type="dxa"/>
           </w:tcPr>
           <w:p>
             <w:pPr>
@@ -3441,6 +3462,7 @@
               <w:ind w:right="-630"/>
               <w:jc w:val="center"/>
               <w:rPr>
+                <w:b/>
                 <w:sz w:val="28"/>
               </w:rPr>
             </w:pPr>
@@ -3449,26 +3471,51 @@
             <w:pPr>
               <w:spacing w:line="357" w:lineRule="auto"/>
               <w:ind w:right="-630"/>
+              <w:jc w:val="center"/>
               <w:rPr>
                 <w:b/>
-                <w:sz w:val="32"/>
-                <w:szCs w:val="32"/>
+                <w:sz w:val="28"/>
               </w:rPr>
             </w:pPr>
-            <w:r>
+          </w:p>
+          <w:p>
+            <w:pPr>
+              <w:spacing w:line="357" w:lineRule="auto"/>
+              <w:ind w:right="-630"/>
+              <w:jc w:val="center"/>
               <w:rPr>
                 <w:b/>
-                <w:sz w:val="32"/>
-                <w:szCs w:val="32"/>
-              </w:rPr>
-              <w:t xml:space="preserve"> SIGNATURE</w:t>
-            </w:r>
+                <w:sz w:val="28"/>
+              </w:rPr>
+            </w:pPr>
+          </w:p>
+          <w:p>
+            <w:pPr>
+              <w:spacing w:line="357" w:lineRule="auto"/>
+              <w:ind w:right="-630"/>
+              <w:rPr>
+                <w:b/>
+                <w:sz w:val="28"/>
+              </w:rPr>
+            </w:pPr>
+          </w:p>
+          <w:p>
+            <w:pPr>
+              <w:spacing w:line="357" w:lineRule="auto"/>
+              <w:ind w:right="-630"/>
+              <w:jc w:val="center"/>
+              <w:rPr>
+                <w:b/>
+                <w:sz w:val="28"/>
+              </w:rPr>
+            </w:pPr>
           </w:p>
         </w:tc>
       </w:tr>
     </w:tbl>
     <w:p>
       <w:pPr>
+        <w:spacing w:line="360" w:lineRule="auto"/>
         <w:ind w:left="-540" w:right="155"/>
         <w:rPr>
           <w:b/>
@@ -3480,33 +3527,85 @@
           <w:b/>
           <w:sz w:val="28"/>
         </w:rPr>
-        <w:t xml:space="preserve">   </w:t>
-      </w:r>
-      <w:r>
-        <w:rPr>
-          <w:b/>
-          <w:sz w:val="28"/>
-        </w:rPr>
-        <w:t>Mr. M. ARUN, M.E,</w:t>
-      </w:r>
-    </w:p>
-    <w:p>
-      <w:pPr>
-        <w:ind w:left="-360" w:right="155"/>
-        <w:rPr>
-          <w:sz w:val="28"/>
-        </w:rPr>
-      </w:pPr>
-      <w:r>
-        <w:rPr>
-          <w:sz w:val="28"/>
-        </w:rPr>
-        <w:t>ASSISTANT PROFESSOR,</w:t>
-      </w:r>
-    </w:p>
-    <w:p>
-      <w:pPr>
-        <w:ind w:left="-360" w:right="155"/>
+        <w:t xml:space="preserve">Dr. S.M. UMA, </w:t>
+      </w:r>
+      <w:proofErr w:type="spellStart"/>
+      <w:r>
+        <w:rPr>
+          <w:b/>
+          <w:sz w:val="28"/>
+        </w:rPr>
+        <w:t>Ph.</w:t>
+      </w:r>
+      <w:r>
+        <w:rPr>
+          <w:b/>
+          <w:sz w:val="28"/>
+        </w:rPr>
+        <w:t>d</w:t>
+      </w:r>
+      <w:r>
+        <w:rPr>
+          <w:b/>
+          <w:sz w:val="28"/>
+        </w:rPr>
+        <w:t>.</w:t>
+      </w:r>
+      <w:proofErr w:type="spellEnd"/>
+      <w:r>
+        <w:rPr>
+          <w:b/>
+          <w:sz w:val="28"/>
+        </w:rPr>
+        <w:t>,</w:t>
+      </w:r>
+    </w:p>
+    <w:p>
+      <w:pPr>
+        <w:spacing w:line="360" w:lineRule="auto"/>
+        <w:ind w:left="-540" w:right="155"/>
+        <w:rPr>
+          <w:sz w:val="28"/>
+        </w:rPr>
+      </w:pPr>
+      <w:r>
+        <w:rPr>
+          <w:sz w:val="28"/>
+        </w:rPr>
+        <w:t>ASSOCIATE PROFESSOR</w:t>
+      </w:r>
+    </w:p>
+    <w:p>
+      <w:pPr>
+        <w:spacing w:line="360" w:lineRule="auto"/>
+        <w:ind w:left="-540" w:right="155"/>
+        <w:rPr>
+          <w:sz w:val="28"/>
+        </w:rPr>
+      </w:pPr>
+      <w:r>
+        <w:rPr>
+          <w:sz w:val="28"/>
+        </w:rPr>
+        <w:t xml:space="preserve">Head </w:t>
+      </w:r>
+      <w:r>
+        <w:rPr>
+          <w:sz w:val="28"/>
+        </w:rPr>
+        <w:t>o</w:t>
+      </w:r>
+      <w:r>
+        <w:rPr>
+          <w:sz w:val="28"/>
+        </w:rPr>
+        <w:t>f The Department,</w:t>
+      </w:r>
+    </w:p>
+    <w:p>
+      <w:pPr>
+        <w:spacing w:line="360" w:lineRule="auto"/>
+        <w:ind w:left="-540" w:right="155"/>
         <w:rPr>
           <w:sz w:val="28"/>
         </w:rPr>
@@ -3520,7 +3619,8 @@
     </w:p>
     <w:p>
       <w:pPr>
-        <w:ind w:left="-360" w:right="155"/>
+        <w:spacing w:line="360" w:lineRule="auto"/>
+        <w:ind w:left="-540" w:right="155"/>
         <w:rPr>
           <w:sz w:val="28"/>
         </w:rPr>
@@ -3548,7 +3648,8 @@
     </w:p>
     <w:p>
       <w:pPr>
-        <w:ind w:left="-360" w:right="155"/>
+        <w:spacing w:line="360" w:lineRule="auto"/>
+        <w:ind w:left="-540" w:right="155"/>
         <w:rPr>
           <w:sz w:val="28"/>
         </w:rPr>
@@ -3570,29 +3671,14 @@
     </w:p>
     <w:p>
       <w:pPr>
-        <w:spacing w:before="359" w:line="357" w:lineRule="auto"/>
-        <w:ind w:left="-450" w:right="-630"/>
-        <w:jc w:val="both"/>
-        <w:rPr>
-          <w:sz w:val="28"/>
-        </w:rPr>
-      </w:pPr>
-    </w:p>
-    <w:p>
-      <w:pPr>
-        <w:tabs>
-          <w:tab w:val="left" w:pos="0"/>
-          <w:tab w:val="left" w:pos="2405"/>
-        </w:tabs>
         <w:spacing w:line="360" w:lineRule="auto"/>
-        <w:ind w:hanging="270"/>
-        <w:jc w:val="center"/>
-        <w:rPr>
-          <w:b/>
-          <w:sz w:val="32"/>
-          <w:szCs w:val="32"/>
-        </w:rPr>
-      </w:pPr>
+        <w:ind w:left="-540" w:right="155"/>
+        <w:rPr>
+          <w:sz w:val="28"/>
+        </w:rPr>
+      </w:pPr>
+      <w:bookmarkStart w:id="0" w:name="_GoBack"/>
+      <w:bookmarkEnd w:id="0"/>
     </w:p>
     <w:p>
       <w:pPr>
@@ -3768,7 +3854,7 @@
 </file>
 
 <file path=word/endnotes.xml><?xml version="1.0" encoding="utf-8"?>
-<w:endnotes xmlns:wpc="http://schemas.microsoft.com/office/word/2010/wordprocessingCanvas" xmlns:cx="http://schemas.microsoft.com/office/drawing/2014/chartex" xmlns:cx1="http://schemas.microsoft.com/office/drawing/2015/9/8/chartex" xmlns:cx2="http://schemas.microsoft.com/office/drawing/2015/10/21/chartex" xmlns:cx3="http://schemas.microsoft.com/office/drawing/2016/5/9/chartex" xmlns:cx4="http://schemas.microsoft.com/office/drawing/2016/5/10/chartex" xmlns:cx5="http://schemas.microsoft.com/office/drawing/2016/5/11/chartex" xmlns:cx6="http://schemas.microsoft.com/office/drawing/2016/5/12/chartex" xmlns:cx7="http://schemas.microsoft.com/office/drawing/2016/5/13/chartex" xmlns:cx8="http://schemas.microsoft.com/office/drawing/2016/5/14/chartex" xmlns:mc="http://schemas.openxmlformats.org/markup-compatibility/2006" xmlns:aink="http://schemas.microsoft.com/office/drawing/2016/ink" xmlns:am3d="http://schemas.microsoft.com/office/drawing/2017/model3d" xmlns:o="urn:schemas-microsoft-com:office:office" xmlns:oel="http://schemas.microsoft.com/office/2019/extlst" xmlns:r="http://schemas.openxmlformats.org/officeDocument/2006/relationships" xmlns:m="http://schemas.openxmlformats.org/officeDocument/2006/math" xmlns:v="urn:schemas-microsoft-com:vml" xmlns:wp14="http://schemas.microsoft.com/office/word/2010/wordprocessingDrawing" xmlns:wp="http://schemas.openxmlformats.org/drawingml/2006/wordprocessingDrawing" xmlns:w10="urn:schemas-microsoft-com:office:word" xmlns:w="http://schemas.openxmlformats.org/wordprocessingml/2006/main" xmlns:w14="http://schemas.microsoft.com/office/word/2010/wordml" xmlns:w15="http://schemas.microsoft.com/office/word/2012/wordml" xmlns:w16cex="http://schemas.microsoft.com/office/word/2018/wordml/cex" xmlns:w16cid="http://schemas.microsoft.com/office/word/2016/wordml/cid" xmlns:w16="http://schemas.microsoft.com/office/word/2018/wordml" xmlns:w16du="http://schemas.microsoft.com/office/word/2023/wordml/word16du" xmlns:w16sdtdh="http://schemas.microsoft.com/office/word/2020/wordml/sdtdatahash" xmlns:w16sdtfl="http://schemas.microsoft.com/office/word/2024/wordml/sdtformatlock" xmlns:w16se="http://schemas.microsoft.com/office/word/2015/wordml/symex" xmlns:wpg="http://schemas.microsoft.com/office/word/2010/wordprocessingGroup" xmlns:wpi="http://schemas.microsoft.com/office/word/2010/wordprocessingInk" xmlns:wne="http://schemas.microsoft.com/office/word/2006/wordml" xmlns:wps="http://schemas.microsoft.com/office/word/2010/wordprocessingShape" mc:Ignorable="w14 w15 w16se w16cid w16 w16cex w16sdtdh w16sdtfl w16du wp14">
+<w:endnotes xmlns:wpc="http://schemas.microsoft.com/office/word/2010/wordprocessingCanvas" xmlns:cx="http://schemas.microsoft.com/office/drawing/2014/chartex" xmlns:cx1="http://schemas.microsoft.com/office/drawing/2015/9/8/chartex" xmlns:cx2="http://schemas.microsoft.com/office/drawing/2015/10/21/chartex" xmlns:cx3="http://schemas.microsoft.com/office/drawing/2016/5/9/chartex" xmlns:cx4="http://schemas.microsoft.com/office/drawing/2016/5/10/chartex" xmlns:cx5="http://schemas.microsoft.com/office/drawing/2016/5/11/chartex" xmlns:cx6="http://schemas.microsoft.com/office/drawing/2016/5/12/chartex" xmlns:cx7="http://schemas.microsoft.com/office/drawing/2016/5/13/chartex" xmlns:cx8="http://schemas.microsoft.com/office/drawing/2016/5/14/chartex" xmlns:mc="http://schemas.openxmlformats.org/markup-compatibility/2006" xmlns:aink="http://schemas.microsoft.com/office/drawing/2016/ink" xmlns:am3d="http://schemas.microsoft.com/office/drawing/2017/model3d" xmlns:o="urn:schemas-microsoft-com:office:office" xmlns:r="http://schemas.openxmlformats.org/officeDocument/2006/relationships" xmlns:m="http://schemas.openxmlformats.org/officeDocument/2006/math" xmlns:v="urn:schemas-microsoft-com:vml" xmlns:wp14="http://schemas.microsoft.com/office/word/2010/wordprocessingDrawing" xmlns:wp="http://schemas.openxmlformats.org/drawingml/2006/wordprocessingDrawing" xmlns:w10="urn:schemas-microsoft-com:office:word" xmlns:w="http://schemas.openxmlformats.org/wordprocessingml/2006/main" xmlns:w14="http://schemas.microsoft.com/office/word/2010/wordml" xmlns:w15="http://schemas.microsoft.com/office/word/2012/wordml" xmlns:w16cid="http://schemas.microsoft.com/office/word/2016/wordml/cid" xmlns:w16se="http://schemas.microsoft.com/office/word/2015/wordml/symex" xmlns:wpg="http://schemas.microsoft.com/office/word/2010/wordprocessingGroup" xmlns:wpi="http://schemas.microsoft.com/office/word/2010/wordprocessingInk" xmlns:wne="http://schemas.microsoft.com/office/word/2006/wordml" xmlns:wps="http://schemas.microsoft.com/office/word/2010/wordprocessingShape" mc:Ignorable="w14 w15 w16se w16cid wp14">
   <w:endnote w:type="separator" w:id="-1">
     <w:p>
       <w:r>
@@ -3787,7 +3873,7 @@
 </file>
 
 <file path=word/footer1.xml><?xml version="1.0" encoding="utf-8"?>
-<w:ftr xmlns:wpc="http://schemas.microsoft.com/office/word/2010/wordprocessingCanvas" xmlns:cx="http://schemas.microsoft.com/office/drawing/2014/chartex" xmlns:cx1="http://schemas.microsoft.com/office/drawing/2015/9/8/chartex" xmlns:cx2="http://schemas.microsoft.com/office/drawing/2015/10/21/chartex" xmlns:cx3="http://schemas.microsoft.com/office/drawing/2016/5/9/chartex" xmlns:cx4="http://schemas.microsoft.com/office/drawing/2016/5/10/chartex" xmlns:cx5="http://schemas.microsoft.com/office/drawing/2016/5/11/chartex" xmlns:cx6="http://schemas.microsoft.com/office/drawing/2016/5/12/chartex" xmlns:cx7="http://schemas.microsoft.com/office/drawing/2016/5/13/chartex" xmlns:cx8="http://schemas.microsoft.com/office/drawing/2016/5/14/chartex" xmlns:mc="http://schemas.openxmlformats.org/markup-compatibility/2006" xmlns:aink="http://schemas.microsoft.com/office/drawing/2016/ink" xmlns:am3d="http://schemas.microsoft.com/office/drawing/2017/model3d" xmlns:o="urn:schemas-microsoft-com:office:office" xmlns:oel="http://schemas.microsoft.com/office/2019/extlst" xmlns:r="http://schemas.openxmlformats.org/officeDocument/2006/relationships" xmlns:m="http://schemas.openxmlformats.org/officeDocument/2006/math" xmlns:v="urn:schemas-microsoft-com:vml" xmlns:wp14="http://schemas.microsoft.com/office/word/2010/wordprocessingDrawing" xmlns:wp="http://schemas.openxmlformats.org/drawingml/2006/wordprocessingDrawing" xmlns:w10="urn:schemas-microsoft-com:office:word" xmlns:w="http://schemas.openxmlformats.org/wordprocessingml/2006/main" xmlns:w14="http://schemas.microsoft.com/office/word/2010/wordml" xmlns:w15="http://schemas.microsoft.com/office/word/2012/wordml" xmlns:w16cex="http://schemas.microsoft.com/office/word/2018/wordml/cex" xmlns:w16cid="http://schemas.microsoft.com/office/word/2016/wordml/cid" xmlns:w16="http://schemas.microsoft.com/office/word/2018/wordml" xmlns:w16du="http://schemas.microsoft.com/office/word/2023/wordml/word16du" xmlns:w16sdtdh="http://schemas.microsoft.com/office/word/2020/wordml/sdtdatahash" xmlns:w16sdtfl="http://schemas.microsoft.com/office/word/2024/wordml/sdtformatlock" xmlns:w16se="http://schemas.microsoft.com/office/word/2015/wordml/symex" xmlns:wpg="http://schemas.microsoft.com/office/word/2010/wordprocessingGroup" xmlns:wpi="http://schemas.microsoft.com/office/word/2010/wordprocessingInk" xmlns:wne="http://schemas.microsoft.com/office/word/2006/wordml" xmlns:wps="http://schemas.microsoft.com/office/word/2010/wordprocessingShape" mc:Ignorable="w14 w15 w16se w16cid w16 w16cex w16sdtdh w16sdtfl w16du wp14">
+<w:ftr xmlns:wpc="http://schemas.microsoft.com/office/word/2010/wordprocessingCanvas" xmlns:cx="http://schemas.microsoft.com/office/drawing/2014/chartex" xmlns:cx1="http://schemas.microsoft.com/office/drawing/2015/9/8/chartex" xmlns:cx2="http://schemas.microsoft.com/office/drawing/2015/10/21/chartex" xmlns:cx3="http://schemas.microsoft.com/office/drawing/2016/5/9/chartex" xmlns:cx4="http://schemas.microsoft.com/office/drawing/2016/5/10/chartex" xmlns:cx5="http://schemas.microsoft.com/office/drawing/2016/5/11/chartex" xmlns:cx6="http://schemas.microsoft.com/office/drawing/2016/5/12/chartex" xmlns:cx7="http://schemas.microsoft.com/office/drawing/2016/5/13/chartex" xmlns:cx8="http://schemas.microsoft.com/office/drawing/2016/5/14/chartex" xmlns:mc="http://schemas.openxmlformats.org/markup-compatibility/2006" xmlns:aink="http://schemas.microsoft.com/office/drawing/2016/ink" xmlns:am3d="http://schemas.microsoft.com/office/drawing/2017/model3d" xmlns:o="urn:schemas-microsoft-com:office:office" xmlns:r="http://schemas.openxmlformats.org/officeDocument/2006/relationships" xmlns:m="http://schemas.openxmlformats.org/officeDocument/2006/math" xmlns:v="urn:schemas-microsoft-com:vml" xmlns:wp14="http://schemas.microsoft.com/office/word/2010/wordprocessingDrawing" xmlns:wp="http://schemas.openxmlformats.org/drawingml/2006/wordprocessingDrawing" xmlns:w10="urn:schemas-microsoft-com:office:word" xmlns:w="http://schemas.openxmlformats.org/wordprocessingml/2006/main" xmlns:w14="http://schemas.microsoft.com/office/word/2010/wordml" xmlns:w15="http://schemas.microsoft.com/office/word/2012/wordml" xmlns:w16cid="http://schemas.microsoft.com/office/word/2016/wordml/cid" xmlns:w16se="http://schemas.microsoft.com/office/word/2015/wordml/symex" xmlns:wpg="http://schemas.microsoft.com/office/word/2010/wordprocessingGroup" xmlns:wpi="http://schemas.microsoft.com/office/word/2010/wordprocessingInk" xmlns:wne="http://schemas.microsoft.com/office/word/2006/wordml" xmlns:wps="http://schemas.microsoft.com/office/word/2010/wordprocessingShape" mc:Ignorable="w14 w15 w16se w16cid wp14">
   <w:p>
     <w:pPr>
       <w:pStyle w:val="Footer"/>
@@ -3803,7 +3889,7 @@
 </file>
 
 <file path=word/footer2.xml><?xml version="1.0" encoding="utf-8"?>
-<w:ftr xmlns:wpc="http://schemas.microsoft.com/office/word/2010/wordprocessingCanvas" xmlns:cx="http://schemas.microsoft.com/office/drawing/2014/chartex" xmlns:cx1="http://schemas.microsoft.com/office/drawing/2015/9/8/chartex" xmlns:cx2="http://schemas.microsoft.com/office/drawing/2015/10/21/chartex" xmlns:cx3="http://schemas.microsoft.com/office/drawing/2016/5/9/chartex" xmlns:cx4="http://schemas.microsoft.com/office/drawing/2016/5/10/chartex" xmlns:cx5="http://schemas.microsoft.com/office/drawing/2016/5/11/chartex" xmlns:cx6="http://schemas.microsoft.com/office/drawing/2016/5/12/chartex" xmlns:cx7="http://schemas.microsoft.com/office/drawing/2016/5/13/chartex" xmlns:cx8="http://schemas.microsoft.com/office/drawing/2016/5/14/chartex" xmlns:mc="http://schemas.openxmlformats.org/markup-compatibility/2006" xmlns:aink="http://schemas.microsoft.com/office/drawing/2016/ink" xmlns:am3d="http://schemas.microsoft.com/office/drawing/2017/model3d" xmlns:o="urn:schemas-microsoft-com:office:office" xmlns:oel="http://schemas.microsoft.com/office/2019/extlst" xmlns:r="http://schemas.openxmlformats.org/officeDocument/2006/relationships" xmlns:m="http://schemas.openxmlformats.org/officeDocument/2006/math" xmlns:v="urn:schemas-microsoft-com:vml" xmlns:wp14="http://schemas.microsoft.com/office/word/2010/wordprocessingDrawing" xmlns:wp="http://schemas.openxmlformats.org/drawingml/2006/wordprocessingDrawing" xmlns:w10="urn:schemas-microsoft-com:office:word" xmlns:w="http://schemas.openxmlformats.org/wordprocessingml/2006/main" xmlns:w14="http://schemas.microsoft.com/office/word/2010/wordml" xmlns:w15="http://schemas.microsoft.com/office/word/2012/wordml" xmlns:w16cex="http://schemas.microsoft.com/office/word/2018/wordml/cex" xmlns:w16cid="http://schemas.microsoft.com/office/word/2016/wordml/cid" xmlns:w16="http://schemas.microsoft.com/office/word/2018/wordml" xmlns:w16du="http://schemas.microsoft.com/office/word/2023/wordml/word16du" xmlns:w16sdtdh="http://schemas.microsoft.com/office/word/2020/wordml/sdtdatahash" xmlns:w16sdtfl="http://schemas.microsoft.com/office/word/2024/wordml/sdtformatlock" xmlns:w16se="http://schemas.microsoft.com/office/word/2015/wordml/symex" xmlns:wpg="http://schemas.microsoft.com/office/word/2010/wordprocessingGroup" xmlns:wpi="http://schemas.microsoft.com/office/word/2010/wordprocessingInk" xmlns:wne="http://schemas.microsoft.com/office/word/2006/wordml" xmlns:wps="http://schemas.microsoft.com/office/word/2010/wordprocessingShape" mc:Ignorable="w14 w15 w16se w16cid w16 w16cex w16sdtdh w16sdtfl w16du wp14">
+<w:ftr xmlns:wpc="http://schemas.microsoft.com/office/word/2010/wordprocessingCanvas" xmlns:cx="http://schemas.microsoft.com/office/drawing/2014/chartex" xmlns:cx1="http://schemas.microsoft.com/office/drawing/2015/9/8/chartex" xmlns:cx2="http://schemas.microsoft.com/office/drawing/2015/10/21/chartex" xmlns:cx3="http://schemas.microsoft.com/office/drawing/2016/5/9/chartex" xmlns:cx4="http://schemas.microsoft.com/office/drawing/2016/5/10/chartex" xmlns:cx5="http://schemas.microsoft.com/office/drawing/2016/5/11/chartex" xmlns:cx6="http://schemas.microsoft.com/office/drawing/2016/5/12/chartex" xmlns:cx7="http://schemas.microsoft.com/office/drawing/2016/5/13/chartex" xmlns:cx8="http://schemas.microsoft.com/office/drawing/2016/5/14/chartex" xmlns:mc="http://schemas.openxmlformats.org/markup-compatibility/2006" xmlns:aink="http://schemas.microsoft.com/office/drawing/2016/ink" xmlns:am3d="http://schemas.microsoft.com/office/drawing/2017/model3d" xmlns:o="urn:schemas-microsoft-com:office:office" xmlns:r="http://schemas.openxmlformats.org/officeDocument/2006/relationships" xmlns:m="http://schemas.openxmlformats.org/officeDocument/2006/math" xmlns:v="urn:schemas-microsoft-com:vml" xmlns:wp14="http://schemas.microsoft.com/office/word/2010/wordprocessingDrawing" xmlns:wp="http://schemas.openxmlformats.org/drawingml/2006/wordprocessingDrawing" xmlns:w10="urn:schemas-microsoft-com:office:word" xmlns:w="http://schemas.openxmlformats.org/wordprocessingml/2006/main" xmlns:w14="http://schemas.microsoft.com/office/word/2010/wordml" xmlns:w15="http://schemas.microsoft.com/office/word/2012/wordml" xmlns:w16cid="http://schemas.microsoft.com/office/word/2016/wordml/cid" xmlns:w16se="http://schemas.microsoft.com/office/word/2015/wordml/symex" xmlns:wpg="http://schemas.microsoft.com/office/word/2010/wordprocessingGroup" xmlns:wpi="http://schemas.microsoft.com/office/word/2010/wordprocessingInk" xmlns:wne="http://schemas.microsoft.com/office/word/2006/wordml" xmlns:wps="http://schemas.microsoft.com/office/word/2010/wordprocessingShape" mc:Ignorable="w14 w15 w16se w16cid wp14">
   <w:sdt>
     <w:sdtPr>
       <w:id w:val="753247440"/>
@@ -3856,7 +3942,7 @@
 </file>
 
 <file path=word/footnotes.xml><?xml version="1.0" encoding="utf-8"?>
-<w:footnotes xmlns:wpc="http://schemas.microsoft.com/office/word/2010/wordprocessingCanvas" xmlns:cx="http://schemas.microsoft.com/office/drawing/2014/chartex" xmlns:cx1="http://schemas.microsoft.com/office/drawing/2015/9/8/chartex" xmlns:cx2="http://schemas.microsoft.com/office/drawing/2015/10/21/chartex" xmlns:cx3="http://schemas.microsoft.com/office/drawing/2016/5/9/chartex" xmlns:cx4="http://schemas.microsoft.com/office/drawing/2016/5/10/chartex" xmlns:cx5="http://schemas.microsoft.com/office/drawing/2016/5/11/chartex" xmlns:cx6="http://schemas.microsoft.com/office/drawing/2016/5/12/chartex" xmlns:cx7="http://schemas.microsoft.com/office/drawing/2016/5/13/chartex" xmlns:cx8="http://schemas.microsoft.com/office/drawing/2016/5/14/chartex" xmlns:mc="http://schemas.openxmlformats.org/markup-compatibility/2006" xmlns:aink="http://schemas.microsoft.com/office/drawing/2016/ink" xmlns:am3d="http://schemas.microsoft.com/office/drawing/2017/model3d" xmlns:o="urn:schemas-microsoft-com:office:office" xmlns:oel="http://schemas.microsoft.com/office/2019/extlst" xmlns:r="http://schemas.openxmlformats.org/officeDocument/2006/relationships" xmlns:m="http://schemas.openxmlformats.org/officeDocument/2006/math" xmlns:v="urn:schemas-microsoft-com:vml" xmlns:wp14="http://schemas.microsoft.com/office/word/2010/wordprocessingDrawing" xmlns:wp="http://schemas.openxmlformats.org/drawingml/2006/wordprocessingDrawing" xmlns:w10="urn:schemas-microsoft-com:office:word" xmlns:w="http://schemas.openxmlformats.org/wordprocessingml/2006/main" xmlns:w14="http://schemas.microsoft.com/office/word/2010/wordml" xmlns:w15="http://schemas.microsoft.com/office/word/2012/wordml" xmlns:w16cex="http://schemas.microsoft.com/office/word/2018/wordml/cex" xmlns:w16cid="http://schemas.microsoft.com/office/word/2016/wordml/cid" xmlns:w16="http://schemas.microsoft.com/office/word/2018/wordml" xmlns:w16du="http://schemas.microsoft.com/office/word/2023/wordml/word16du" xmlns:w16sdtdh="http://schemas.microsoft.com/office/word/2020/wordml/sdtdatahash" xmlns:w16sdtfl="http://schemas.microsoft.com/office/word/2024/wordml/sdtformatlock" xmlns:w16se="http://schemas.microsoft.com/office/word/2015/wordml/symex" xmlns:wpg="http://schemas.microsoft.com/office/word/2010/wordprocessingGroup" xmlns:wpi="http://schemas.microsoft.com/office/word/2010/wordprocessingInk" xmlns:wne="http://schemas.microsoft.com/office/word/2006/wordml" xmlns:wps="http://schemas.microsoft.com/office/word/2010/wordprocessingShape" mc:Ignorable="w14 w15 w16se w16cid w16 w16cex w16sdtdh w16sdtfl w16du wp14">
+<w:footnotes xmlns:wpc="http://schemas.microsoft.com/office/word/2010/wordprocessingCanvas" xmlns:cx="http://schemas.microsoft.com/office/drawing/2014/chartex" xmlns:cx1="http://schemas.microsoft.com/office/drawing/2015/9/8/chartex" xmlns:cx2="http://schemas.microsoft.com/office/drawing/2015/10/21/chartex" xmlns:cx3="http://schemas.microsoft.com/office/drawing/2016/5/9/chartex" xmlns:cx4="http://schemas.microsoft.com/office/drawing/2016/5/10/chartex" xmlns:cx5="http://schemas.microsoft.com/office/drawing/2016/5/11/chartex" xmlns:cx6="http://schemas.microsoft.com/office/drawing/2016/5/12/chartex" xmlns:cx7="http://schemas.microsoft.com/office/drawing/2016/5/13/chartex" xmlns:cx8="http://schemas.microsoft.com/office/drawing/2016/5/14/chartex" xmlns:mc="http://schemas.openxmlformats.org/markup-compatibility/2006" xmlns:aink="http://schemas.microsoft.com/office/drawing/2016/ink" xmlns:am3d="http://schemas.microsoft.com/office/drawing/2017/model3d" xmlns:o="urn:schemas-microsoft-com:office:office" xmlns:r="http://schemas.openxmlformats.org/officeDocument/2006/relationships" xmlns:m="http://schemas.openxmlformats.org/officeDocument/2006/math" xmlns:v="urn:schemas-microsoft-com:vml" xmlns:wp14="http://schemas.microsoft.com/office/word/2010/wordprocessingDrawing" xmlns:wp="http://schemas.openxmlformats.org/drawingml/2006/wordprocessingDrawing" xmlns:w10="urn:schemas-microsoft-com:office:word" xmlns:w="http://schemas.openxmlformats.org/wordprocessingml/2006/main" xmlns:w14="http://schemas.microsoft.com/office/word/2010/wordml" xmlns:w15="http://schemas.microsoft.com/office/word/2012/wordml" xmlns:w16cid="http://schemas.microsoft.com/office/word/2016/wordml/cid" xmlns:w16se="http://schemas.microsoft.com/office/word/2015/wordml/symex" xmlns:wpg="http://schemas.microsoft.com/office/word/2010/wordprocessingGroup" xmlns:wpi="http://schemas.microsoft.com/office/word/2010/wordprocessingInk" xmlns:wne="http://schemas.microsoft.com/office/word/2006/wordml" xmlns:wps="http://schemas.microsoft.com/office/word/2010/wordprocessingShape" mc:Ignorable="w14 w15 w16se w16cid wp14">
   <w:footnote w:type="separator" w:id="-1">
     <w:p>
       <w:r>
@@ -3875,7 +3961,7 @@
 </file>
 
 <file path=word/header1.xml><?xml version="1.0" encoding="utf-8"?>
-<w:hdr xmlns:wpc="http://schemas.microsoft.com/office/word/2010/wordprocessingCanvas" xmlns:cx="http://schemas.microsoft.com/office/drawing/2014/chartex" xmlns:cx1="http://schemas.microsoft.com/office/drawing/2015/9/8/chartex" xmlns:cx2="http://schemas.microsoft.com/office/drawing/2015/10/21/chartex" xmlns:cx3="http://schemas.microsoft.com/office/drawing/2016/5/9/chartex" xmlns:cx4="http://schemas.microsoft.com/office/drawing/2016/5/10/chartex" xmlns:cx5="http://schemas.microsoft.com/office/drawing/2016/5/11/chartex" xmlns:cx6="http://schemas.microsoft.com/office/drawing/2016/5/12/chartex" xmlns:cx7="http://schemas.microsoft.com/office/drawing/2016/5/13/chartex" xmlns:cx8="http://schemas.microsoft.com/office/drawing/2016/5/14/chartex" xmlns:mc="http://schemas.openxmlformats.org/markup-compatibility/2006" xmlns:aink="http://schemas.microsoft.com/office/drawing/2016/ink" xmlns:am3d="http://schemas.microsoft.com/office/drawing/2017/model3d" xmlns:o="urn:schemas-microsoft-com:office:office" xmlns:oel="http://schemas.microsoft.com/office/2019/extlst" xmlns:r="http://schemas.openxmlformats.org/officeDocument/2006/relationships" xmlns:m="http://schemas.openxmlformats.org/officeDocument/2006/math" xmlns:v="urn:schemas-microsoft-com:vml" xmlns:wp14="http://schemas.microsoft.com/office/word/2010/wordprocessingDrawing" xmlns:wp="http://schemas.openxmlformats.org/drawingml/2006/wordprocessingDrawing" xmlns:w10="urn:schemas-microsoft-com:office:word" xmlns:w="http://schemas.openxmlformats.org/wordprocessingml/2006/main" xmlns:w14="http://schemas.microsoft.com/office/word/2010/wordml" xmlns:w15="http://schemas.microsoft.com/office/word/2012/wordml" xmlns:w16cex="http://schemas.microsoft.com/office/word/2018/wordml/cex" xmlns:w16cid="http://schemas.microsoft.com/office/word/2016/wordml/cid" xmlns:w16="http://schemas.microsoft.com/office/word/2018/wordml" xmlns:w16du="http://schemas.microsoft.com/office/word/2023/wordml/word16du" xmlns:w16sdtdh="http://schemas.microsoft.com/office/word/2020/wordml/sdtdatahash" xmlns:w16sdtfl="http://schemas.microsoft.com/office/word/2024/wordml/sdtformatlock" xmlns:w16se="http://schemas.microsoft.com/office/word/2015/wordml/symex" xmlns:wpg="http://schemas.microsoft.com/office/word/2010/wordprocessingGroup" xmlns:wpi="http://schemas.microsoft.com/office/word/2010/wordprocessingInk" xmlns:wne="http://schemas.microsoft.com/office/word/2006/wordml" xmlns:wps="http://schemas.microsoft.com/office/word/2010/wordprocessingShape" mc:Ignorable="w14 w15 w16se w16cid w16 w16cex w16sdtdh w16sdtfl w16du wp14">
+<w:hdr xmlns:wpc="http://schemas.microsoft.com/office/word/2010/wordprocessingCanvas" xmlns:cx="http://schemas.microsoft.com/office/drawing/2014/chartex" xmlns:cx1="http://schemas.microsoft.com/office/drawing/2015/9/8/chartex" xmlns:cx2="http://schemas.microsoft.com/office/drawing/2015/10/21/chartex" xmlns:cx3="http://schemas.microsoft.com/office/drawing/2016/5/9/chartex" xmlns:cx4="http://schemas.microsoft.com/office/drawing/2016/5/10/chartex" xmlns:cx5="http://schemas.microsoft.com/office/drawing/2016/5/11/chartex" xmlns:cx6="http://schemas.microsoft.com/office/drawing/2016/5/12/chartex" xmlns:cx7="http://schemas.microsoft.com/office/drawing/2016/5/13/chartex" xmlns:cx8="http://schemas.microsoft.com/office/drawing/2016/5/14/chartex" xmlns:mc="http://schemas.openxmlformats.org/markup-compatibility/2006" xmlns:aink="http://schemas.microsoft.com/office/drawing/2016/ink" xmlns:am3d="http://schemas.microsoft.com/office/drawing/2017/model3d" xmlns:o="urn:schemas-microsoft-com:office:office" xmlns:r="http://schemas.openxmlformats.org/officeDocument/2006/relationships" xmlns:m="http://schemas.openxmlformats.org/officeDocument/2006/math" xmlns:v="urn:schemas-microsoft-com:vml" xmlns:wp14="http://schemas.microsoft.com/office/word/2010/wordprocessingDrawing" xmlns:wp="http://schemas.openxmlformats.org/drawingml/2006/wordprocessingDrawing" xmlns:w10="urn:schemas-microsoft-com:office:word" xmlns:w="http://schemas.openxmlformats.org/wordprocessingml/2006/main" xmlns:w14="http://schemas.microsoft.com/office/word/2010/wordml" xmlns:w15="http://schemas.microsoft.com/office/word/2012/wordml" xmlns:w16cid="http://schemas.microsoft.com/office/word/2016/wordml/cid" xmlns:w16se="http://schemas.microsoft.com/office/word/2015/wordml/symex" xmlns:wpg="http://schemas.microsoft.com/office/word/2010/wordprocessingGroup" xmlns:wpi="http://schemas.microsoft.com/office/word/2010/wordprocessingInk" xmlns:wne="http://schemas.microsoft.com/office/word/2006/wordml" xmlns:wps="http://schemas.microsoft.com/office/word/2010/wordprocessingShape" mc:Ignorable="w14 w15 w16se w16cid wp14">
   <w:p>
     <w:pPr>
       <w:pStyle w:val="Header"/>
@@ -3893,7 +3979,7 @@
 </file>
 
 <file path=word/styles.xml><?xml version="1.0" encoding="utf-8"?>
-<w:styles xmlns:mc="http://schemas.openxmlformats.org/markup-compatibility/2006" xmlns:r="http://schemas.openxmlformats.org/officeDocument/2006/relationships" xmlns:w="http://schemas.openxmlformats.org/wordprocessingml/2006/main" xmlns:w14="http://schemas.microsoft.com/office/word/2010/wordml" xmlns:w15="http://schemas.microsoft.com/office/word/2012/wordml" xmlns:w16cex="http://schemas.microsoft.com/office/word/2018/wordml/cex" xmlns:w16cid="http://schemas.microsoft.com/office/word/2016/wordml/cid" xmlns:w16="http://schemas.microsoft.com/office/word/2018/wordml" xmlns:w16du="http://schemas.microsoft.com/office/word/2023/wordml/word16du" xmlns:w16sdtdh="http://schemas.microsoft.com/office/word/2020/wordml/sdtdatahash" xmlns:w16sdtfl="http://schemas.microsoft.com/office/word/2024/wordml/sdtformatlock" xmlns:w16se="http://schemas.microsoft.com/office/word/2015/wordml/symex" mc:Ignorable="w14 w15 w16se w16cid w16 w16cex w16sdtdh w16sdtfl w16du">
+<w:styles xmlns:mc="http://schemas.openxmlformats.org/markup-compatibility/2006" xmlns:r="http://schemas.openxmlformats.org/officeDocument/2006/relationships" xmlns:w="http://schemas.openxmlformats.org/wordprocessingml/2006/main" xmlns:w14="http://schemas.microsoft.com/office/word/2010/wordml" xmlns:w15="http://schemas.microsoft.com/office/word/2012/wordml" xmlns:w16cid="http://schemas.microsoft.com/office/word/2016/wordml/cid" xmlns:w16se="http://schemas.microsoft.com/office/word/2015/wordml/symex" mc:Ignorable="w14 w15 w16se w16cid">
   <w:docDefaults>
     <w:rPrDefault>
       <w:rPr>
@@ -3909,7 +3995,7 @@
       </w:pPr>
     </w:pPrDefault>
   </w:docDefaults>
-  <w:latentStyles w:defLockedState="0" w:defUIPriority="99" w:defSemiHidden="0" w:defUnhideWhenUsed="0" w:defQFormat="0" w:count="376">
+  <w:latentStyles w:defLockedState="0" w:defUIPriority="99" w:defSemiHidden="0" w:defUnhideWhenUsed="0" w:defQFormat="0" w:count="375">
     <w:lsdException w:name="Normal" w:uiPriority="0" w:qFormat="1"/>
     <w:lsdException w:name="heading 1" w:uiPriority="9" w:qFormat="1"/>
     <w:lsdException w:name="heading 2" w:semiHidden="1" w:uiPriority="9" w:unhideWhenUsed="1" w:qFormat="1"/>
@@ -4285,12 +4371,11 @@
     <w:lsdException w:name="Smart Hyperlink" w:semiHidden="1" w:unhideWhenUsed="1"/>
     <w:lsdException w:name="Hashtag" w:semiHidden="1" w:unhideWhenUsed="1"/>
     <w:lsdException w:name="Unresolved Mention" w:semiHidden="1" w:unhideWhenUsed="1"/>
-    <w:lsdException w:name="Smart Link" w:semiHidden="1" w:unhideWhenUsed="1"/>
   </w:latentStyles>
   <w:style w:type="paragraph" w:default="1" w:styleId="Normal">
     <w:name w:val="Normal"/>
     <w:qFormat/>
-    <w:rsid w:val="008E3340"/>
+    <w:rsid w:val="00551F93"/>
     <w:pPr>
       <w:widowControl w:val="0"/>
       <w:autoSpaceDE w:val="0"/>

--- a/INDEX_PAGE.docx
+++ b/INDEX_PAGE.docx
@@ -1609,7 +1609,7 @@
           <w:tab w:val="left" w:pos="2405"/>
         </w:tabs>
         <w:spacing w:line="360" w:lineRule="auto"/>
-        <w:ind w:hanging="270"/>
+        <w:ind w:right="-900" w:hanging="270"/>
         <w:rPr>
           <w:b/>
           <w:sz w:val="28"/>
@@ -1622,24 +1622,16 @@
           <w:sz w:val="28"/>
           <w:szCs w:val="28"/>
         </w:rPr>
-        <w:t xml:space="preserve">Submitted for the Anna University: Chennai, Practical Examination Held on </w:t>
-      </w:r>
-    </w:p>
-    <w:p>
-      <w:pPr>
-        <w:tabs>
-          <w:tab w:val="left" w:pos="0"/>
-          <w:tab w:val="left" w:pos="2405"/>
-        </w:tabs>
-        <w:spacing w:line="360" w:lineRule="auto"/>
-        <w:ind w:right="180" w:hanging="270"/>
-        <w:jc w:val="both"/>
+        <w:t>Submitted for</w:t>
+      </w:r>
+      <w:r>
         <w:rPr>
           <w:b/>
           <w:sz w:val="28"/>
           <w:szCs w:val="28"/>
         </w:rPr>
-      </w:pPr>
+        <w:t xml:space="preserve"> End Semester Practical Examination held on </w:t>
+      </w:r>
       <w:r>
         <w:rPr>
           <w:b/>
@@ -1838,6 +1830,24 @@
           <w:szCs w:val="32"/>
         </w:rPr>
       </w:pPr>
+    </w:p>
+    <w:p>
+      <w:pPr>
+        <w:tabs>
+          <w:tab w:val="left" w:pos="0"/>
+          <w:tab w:val="left" w:pos="2405"/>
+        </w:tabs>
+        <w:spacing w:line="360" w:lineRule="auto"/>
+        <w:ind w:hanging="270"/>
+        <w:jc w:val="center"/>
+        <w:rPr>
+          <w:b/>
+          <w:sz w:val="32"/>
+          <w:szCs w:val="32"/>
+        </w:rPr>
+      </w:pPr>
+      <w:bookmarkStart w:id="0" w:name="_GoBack"/>
+      <w:bookmarkEnd w:id="0"/>
       <w:r>
         <w:rPr>
           <w:b/>
@@ -3677,8 +3687,6 @@
           <w:sz w:val="28"/>
         </w:rPr>
       </w:pPr>
-      <w:bookmarkStart w:id="0" w:name="_GoBack"/>
-      <w:bookmarkEnd w:id="0"/>
     </w:p>
     <w:p>
       <w:pPr>

--- a/INDEX_PAGE.docx
+++ b/INDEX_PAGE.docx
@@ -1246,34 +1246,39 @@
                 <w:b/>
                 <w:sz w:val="28"/>
               </w:rPr>
-              <w:t xml:space="preserve">Dr. S.M. UMA, </w:t>
-            </w:r>
-            <w:proofErr w:type="spellStart"/>
-            <w:r>
-              <w:rPr>
-                <w:b/>
-                <w:sz w:val="28"/>
-              </w:rPr>
-              <w:t>Ph.</w:t>
+              <w:t>Dr. S.M. UMA, Ph.</w:t>
             </w:r>
             <w:r>
               <w:rPr>
                 <w:b/>
                 <w:sz w:val="28"/>
               </w:rPr>
-              <w:t>d</w:t>
+              <w:t>D</w:t>
             </w:r>
             <w:r>
               <w:rPr>
                 <w:b/>
                 <w:sz w:val="28"/>
               </w:rPr>
-              <w:t>.</w:t>
+              <w:t>.,</w:t>
             </w:r>
-            <w:proofErr w:type="spellEnd"/>
+          </w:p>
+          <w:p>
+            <w:pPr>
+              <w:spacing w:line="360" w:lineRule="auto"/>
+              <w:ind w:left="-105" w:right="155"/>
+              <w:rPr>
+                <w:sz w:val="28"/>
+              </w:rPr>
+            </w:pPr>
             <w:r>
               <w:rPr>
-                <w:b/>
+                <w:sz w:val="28"/>
+              </w:rPr>
+              <w:t>ASSOCIATE PROFESSOR</w:t>
+            </w:r>
+            <w:r>
+              <w:rPr>
                 <w:sz w:val="28"/>
               </w:rPr>
               <w:t>,</w:t>
@@ -1291,21 +1296,6 @@
               <w:rPr>
                 <w:sz w:val="28"/>
               </w:rPr>
-              <w:t>ASSOCIATE PROFESSOR</w:t>
-            </w:r>
-          </w:p>
-          <w:p>
-            <w:pPr>
-              <w:spacing w:line="360" w:lineRule="auto"/>
-              <w:ind w:left="-105" w:right="155"/>
-              <w:rPr>
-                <w:sz w:val="28"/>
-              </w:rPr>
-            </w:pPr>
-            <w:r>
-              <w:rPr>
-                <w:sz w:val="28"/>
-              </w:rPr>
               <w:t xml:space="preserve">Head </w:t>
             </w:r>
             <w:r>
@@ -1345,7 +1335,19 @@
               <w:rPr>
                 <w:sz w:val="28"/>
               </w:rPr>
-              <w:t>Department Of CSE,</w:t>
+              <w:t xml:space="preserve">Department </w:t>
+            </w:r>
+            <w:r>
+              <w:rPr>
+                <w:sz w:val="28"/>
+              </w:rPr>
+              <w:t>o</w:t>
+            </w:r>
+            <w:r>
+              <w:rPr>
+                <w:sz w:val="28"/>
+              </w:rPr>
+              <w:t>f CSE,</w:t>
             </w:r>
           </w:p>
           <w:p>
@@ -1441,7 +1443,7 @@
                 <w:b/>
                 <w:sz w:val="28"/>
               </w:rPr>
-              <w:t>d</w:t>
+              <w:t>D</w:t>
             </w:r>
             <w:r>
               <w:rPr>
@@ -1469,7 +1471,24 @@
               <w:rPr>
                 <w:sz w:val="28"/>
               </w:rPr>
-              <w:t>/GUIDE</w:t>
+              <w:t>,</w:t>
+            </w:r>
+            <w:bookmarkStart w:id="0" w:name="_GoBack"/>
+            <w:bookmarkEnd w:id="0"/>
+          </w:p>
+          <w:p>
+            <w:pPr>
+              <w:spacing w:line="360" w:lineRule="auto"/>
+              <w:ind w:right="155"/>
+              <w:rPr>
+                <w:sz w:val="28"/>
+              </w:rPr>
+            </w:pPr>
+            <w:r>
+              <w:rPr>
+                <w:sz w:val="28"/>
+              </w:rPr>
+              <w:t>SUPERVISOR,</w:t>
             </w:r>
           </w:p>
           <w:p>
@@ -1484,7 +1503,7 @@
               <w:rPr>
                 <w:sz w:val="28"/>
               </w:rPr>
-              <w:t xml:space="preserve">Head </w:t>
+              <w:t xml:space="preserve">Department </w:t>
             </w:r>
             <w:r>
               <w:rPr>
@@ -1496,34 +1515,7 @@
               <w:rPr>
                 <w:sz w:val="28"/>
               </w:rPr>
-              <w:t xml:space="preserve">f </w:t>
-            </w:r>
-            <w:r>
-              <w:rPr>
-                <w:sz w:val="28"/>
-              </w:rPr>
-              <w:t>t</w:t>
-            </w:r>
-            <w:r>
-              <w:rPr>
-                <w:sz w:val="28"/>
-              </w:rPr>
-              <w:t>he Department,</w:t>
-            </w:r>
-          </w:p>
-          <w:p>
-            <w:pPr>
-              <w:spacing w:line="360" w:lineRule="auto"/>
-              <w:ind w:right="155"/>
-              <w:rPr>
-                <w:sz w:val="28"/>
-              </w:rPr>
-            </w:pPr>
-            <w:r>
-              <w:rPr>
-                <w:sz w:val="28"/>
-              </w:rPr>
-              <w:t>Department Of CSE,</w:t>
+              <w:t>f CSE,</w:t>
             </w:r>
           </w:p>
           <w:p>
@@ -1577,6 +1569,15 @@
               </w:rPr>
               <w:t>.</w:t>
             </w:r>
+          </w:p>
+          <w:p>
+            <w:pPr>
+              <w:spacing w:line="360" w:lineRule="auto"/>
+              <w:ind w:right="155"/>
+              <w:rPr>
+                <w:sz w:val="28"/>
+              </w:rPr>
+            </w:pPr>
           </w:p>
           <w:p>
             <w:pPr>
@@ -1846,15 +1847,12 @@
           <w:szCs w:val="32"/>
         </w:rPr>
       </w:pPr>
-      <w:bookmarkStart w:id="0" w:name="_GoBack"/>
-      <w:bookmarkEnd w:id="0"/>
       <w:r>
         <w:rPr>
           <w:b/>
           <w:sz w:val="32"/>
           <w:szCs w:val="32"/>
         </w:rPr>
-        <w:lastRenderedPageBreak/>
         <w:t>ACKNOWLEDGEMENT</w:t>
       </w:r>
     </w:p>
@@ -2323,40 +2321,7 @@
           <w:w w:val="105"/>
           <w:sz w:val="28"/>
         </w:rPr>
-        <w:t xml:space="preserve">heartfelt thanks to our internal project Guide Mr. </w:t>
-      </w:r>
-      <w:proofErr w:type="gramStart"/>
-      <w:r>
-        <w:rPr>
-          <w:b/>
-          <w:w w:val="105"/>
-          <w:sz w:val="28"/>
-        </w:rPr>
-        <w:t>M.ARUN</w:t>
-      </w:r>
-      <w:proofErr w:type="gramEnd"/>
-      <w:r>
-        <w:rPr>
-          <w:b/>
-          <w:w w:val="105"/>
-          <w:sz w:val="28"/>
-        </w:rPr>
-        <w:t>, M.E</w:t>
-      </w:r>
-      <w:r>
-        <w:rPr>
-          <w:w w:val="105"/>
-          <w:sz w:val="28"/>
-        </w:rPr>
-        <w:t xml:space="preserve"> </w:t>
-      </w:r>
-      <w:r>
-        <w:rPr>
-          <w:b/>
-          <w:w w:val="105"/>
-          <w:sz w:val="28"/>
-        </w:rPr>
-        <w:t xml:space="preserve">&amp; </w:t>
+        <w:t xml:space="preserve">heartfelt thanks to our </w:t>
       </w:r>
       <w:r>
         <w:rPr>
@@ -2677,7 +2642,6 @@
           <w:sz w:val="32"/>
           <w:szCs w:val="32"/>
         </w:rPr>
-        <w:lastRenderedPageBreak/>
         <w:t>DECLARATION</w:t>
       </w:r>
     </w:p>
@@ -3703,7 +3667,6 @@
           <w:sz w:val="32"/>
           <w:szCs w:val="30"/>
         </w:rPr>
-        <w:lastRenderedPageBreak/>
         <w:t>ABSTRACT</w:t>
       </w:r>
     </w:p>

--- a/INDEX_PAGE.docx
+++ b/INDEX_PAGE.docx
@@ -126,7 +126,15 @@
           <w:sz w:val="36"/>
           <w:szCs w:val="36"/>
         </w:rPr>
-        <w:t>radeX-</w:t>
+        <w:t>radeX</w:t>
+      </w:r>
+      <w:r>
+        <w:rPr>
+          <w:noProof/>
+          <w:sz w:val="36"/>
+          <w:szCs w:val="36"/>
+        </w:rPr>
+        <w:t xml:space="preserve">: </w:t>
       </w:r>
       <w:r>
         <w:rPr>
@@ -135,7 +143,25 @@
           <w:szCs w:val="36"/>
           <w:lang w:val="en-IN"/>
         </w:rPr>
-        <w:t>AI-Powered Automated Exam Grading System for Accurate,Efficient,and Scalable Answer Evalution</w:t>
+        <w:t>AI-Powered Automated Exam Grading System for Accurate,Efficient</w:t>
+      </w:r>
+      <w:r>
+        <w:rPr>
+          <w:noProof/>
+          <w:sz w:val="36"/>
+          <w:szCs w:val="36"/>
+          <w:lang w:val="en-IN"/>
+        </w:rPr>
+        <w:t xml:space="preserve"> </w:t>
+      </w:r>
+      <w:r>
+        <w:rPr>
+          <w:noProof/>
+          <w:sz w:val="36"/>
+          <w:szCs w:val="36"/>
+          <w:lang w:val="en-IN"/>
+        </w:rPr>
+        <w:t>and Scalable Answer Evalution</w:t>
       </w:r>
     </w:p>
     <w:p>
@@ -1118,7 +1144,28 @@
           <w:b/>
           <w:sz w:val="32"/>
         </w:rPr>
-        <w:t xml:space="preserve">-AI-Powered Automated Exam Grading System for </w:t>
+        <w:t xml:space="preserve">: </w:t>
+      </w:r>
+      <w:r>
+        <w:rPr>
+          <w:b/>
+          <w:sz w:val="32"/>
+        </w:rPr>
+        <w:t>AI-Powered</w:t>
+      </w:r>
+      <w:r>
+        <w:rPr>
+          <w:b/>
+          <w:sz w:val="32"/>
+        </w:rPr>
+        <w:t xml:space="preserve"> </w:t>
+      </w:r>
+      <w:r>
+        <w:rPr>
+          <w:b/>
+          <w:sz w:val="32"/>
+        </w:rPr>
+        <w:t xml:space="preserve">Automated Exam Grading System for </w:t>
       </w:r>
       <w:proofErr w:type="spellStart"/>
       <w:proofErr w:type="gramStart"/>
@@ -1129,31 +1176,36 @@
         </w:rPr>
         <w:t>Accurate,Efficient</w:t>
       </w:r>
+      <w:proofErr w:type="spellEnd"/>
       <w:proofErr w:type="gramEnd"/>
       <w:r>
         <w:rPr>
           <w:b/>
           <w:sz w:val="32"/>
         </w:rPr>
-        <w:t>,and</w:t>
-      </w:r>
-      <w:proofErr w:type="spellEnd"/>
+        <w:t xml:space="preserve"> </w:t>
+      </w:r>
       <w:r>
         <w:rPr>
           <w:b/>
           <w:sz w:val="32"/>
         </w:rPr>
-        <w:t xml:space="preserve"> Scalable Answer </w:t>
-      </w:r>
-      <w:proofErr w:type="spellStart"/>
+        <w:t>and Scalable Answer Evalu</w:t>
+      </w:r>
       <w:r>
         <w:rPr>
           <w:b/>
           <w:sz w:val="32"/>
         </w:rPr>
-        <w:t>Evalution</w:t>
-      </w:r>
-      <w:proofErr w:type="spellEnd"/>
+        <w:t>a</w:t>
+      </w:r>
+      <w:r>
+        <w:rPr>
+          <w:b/>
+          <w:sz w:val="32"/>
+        </w:rPr>
+        <w:t>tion</w:t>
+      </w:r>
       <w:r>
         <w:rPr>
           <w:sz w:val="32"/>
@@ -1246,7 +1298,21 @@
                 <w:b/>
                 <w:sz w:val="28"/>
               </w:rPr>
-              <w:t>Dr. S.M. UMA, Ph.</w:t>
+              <w:t>Dr. S.M. UMA</w:t>
+            </w:r>
+            <w:r>
+              <w:rPr>
+                <w:b/>
+                <w:sz w:val="28"/>
+              </w:rPr>
+              <w:t>.</w:t>
+            </w:r>
+            <w:r>
+              <w:rPr>
+                <w:b/>
+                <w:sz w:val="28"/>
+              </w:rPr>
+              <w:t>, Ph.</w:t>
             </w:r>
             <w:r>
               <w:rPr>
@@ -1362,21 +1428,19 @@
               <w:rPr>
                 <w:sz w:val="28"/>
               </w:rPr>
-              <w:t xml:space="preserve">Kings College of </w:t>
+              <w:t>Kings College of Enginee</w:t>
             </w:r>
-            <w:proofErr w:type="spellStart"/>
             <w:r>
               <w:rPr>
                 <w:sz w:val="28"/>
               </w:rPr>
-              <w:t>Engineeing</w:t>
+              <w:t>r</w:t>
             </w:r>
-            <w:proofErr w:type="spellEnd"/>
             <w:r>
               <w:rPr>
                 <w:sz w:val="28"/>
               </w:rPr>
-              <w:t>,</w:t>
+              <w:t>ing,</w:t>
             </w:r>
           </w:p>
           <w:p>
@@ -1436,7 +1500,21 @@
                 <w:b/>
                 <w:sz w:val="28"/>
               </w:rPr>
-              <w:t xml:space="preserve"> Dr. S.M. UMA, Ph.</w:t>
+              <w:t xml:space="preserve"> Dr. S.M. UMA</w:t>
+            </w:r>
+            <w:r>
+              <w:rPr>
+                <w:b/>
+                <w:sz w:val="28"/>
+              </w:rPr>
+              <w:t>.</w:t>
+            </w:r>
+            <w:r>
+              <w:rPr>
+                <w:b/>
+                <w:sz w:val="28"/>
+              </w:rPr>
+              <w:t>, Ph.</w:t>
             </w:r>
             <w:r>
               <w:rPr>
@@ -1473,8 +1551,6 @@
               </w:rPr>
               <w:t>,</w:t>
             </w:r>
-            <w:bookmarkStart w:id="0" w:name="_GoBack"/>
-            <w:bookmarkEnd w:id="0"/>
           </w:p>
           <w:p>
             <w:pPr>
@@ -1530,21 +1606,19 @@
               <w:rPr>
                 <w:sz w:val="28"/>
               </w:rPr>
-              <w:t xml:space="preserve">Kings College of </w:t>
+              <w:t>Kings College of Enginee</w:t>
             </w:r>
-            <w:proofErr w:type="spellStart"/>
             <w:r>
               <w:rPr>
                 <w:sz w:val="28"/>
               </w:rPr>
-              <w:t>Engineeing</w:t>
+              <w:t>r</w:t>
             </w:r>
-            <w:proofErr w:type="spellEnd"/>
             <w:r>
               <w:rPr>
                 <w:sz w:val="28"/>
               </w:rPr>
-              <w:t>,</w:t>
+              <w:t>ing,</w:t>
             </w:r>
           </w:p>
           <w:p>
@@ -2049,7 +2123,6 @@
         </w:rPr>
         <w:t xml:space="preserve">We express our deepest gratitude to our secretary </w:t>
       </w:r>
-      <w:proofErr w:type="spellStart"/>
       <w:r>
         <w:rPr>
           <w:b/>
@@ -2058,17 +2131,46 @@
         </w:rPr>
         <w:t>Dr.</w:t>
       </w:r>
-      <w:proofErr w:type="gramStart"/>
-      <w:r>
-        <w:rPr>
-          <w:b/>
-          <w:w w:val="105"/>
-          <w:sz w:val="28"/>
-        </w:rPr>
-        <w:t>R.Rajendran</w:t>
-      </w:r>
-      <w:proofErr w:type="spellEnd"/>
-      <w:proofErr w:type="gramEnd"/>
+      <w:r>
+        <w:rPr>
+          <w:b/>
+          <w:w w:val="105"/>
+          <w:sz w:val="28"/>
+        </w:rPr>
+        <w:t xml:space="preserve"> </w:t>
+      </w:r>
+      <w:r>
+        <w:rPr>
+          <w:b/>
+          <w:w w:val="105"/>
+          <w:sz w:val="28"/>
+        </w:rPr>
+        <w:t>R.</w:t>
+      </w:r>
+      <w:r>
+        <w:rPr>
+          <w:b/>
+          <w:w w:val="105"/>
+          <w:sz w:val="28"/>
+        </w:rPr>
+        <w:t xml:space="preserve"> </w:t>
+      </w:r>
+      <w:r>
+        <w:rPr>
+          <w:b/>
+          <w:w w:val="105"/>
+          <w:sz w:val="28"/>
+        </w:rPr>
+        <w:t>Rajendran</w:t>
+      </w:r>
+      <w:r>
+        <w:rPr>
+          <w:b/>
+          <w:w w:val="105"/>
+          <w:sz w:val="28"/>
+        </w:rPr>
+        <w:t>.,</w:t>
+      </w:r>
       <w:r>
         <w:rPr>
           <w:b/>
@@ -2125,20 +2227,26 @@
           <w:w w:val="105"/>
           <w:sz w:val="28"/>
         </w:rPr>
-        <w:t xml:space="preserve">Dr. </w:t>
+        <w:t>Dr. J.</w:t>
+      </w:r>
+      <w:r>
+        <w:rPr>
+          <w:b/>
+          <w:w w:val="105"/>
+          <w:sz w:val="28"/>
+        </w:rPr>
+        <w:t xml:space="preserve"> </w:t>
       </w:r>
       <w:proofErr w:type="spellStart"/>
-      <w:proofErr w:type="gramStart"/>
-      <w:r>
-        <w:rPr>
-          <w:b/>
-          <w:w w:val="105"/>
-          <w:sz w:val="28"/>
-        </w:rPr>
-        <w:t>J.Aruputha</w:t>
+      <w:r>
+        <w:rPr>
+          <w:b/>
+          <w:w w:val="105"/>
+          <w:sz w:val="28"/>
+        </w:rPr>
+        <w:t>Aruputha</w:t>
       </w:r>
       <w:proofErr w:type="spellEnd"/>
-      <w:proofErr w:type="gramEnd"/>
       <w:r>
         <w:rPr>
           <w:b/>
@@ -2163,6 +2271,14 @@
           <w:w w:val="105"/>
           <w:sz w:val="28"/>
         </w:rPr>
+        <w:t>.</w:t>
+      </w:r>
+      <w:r>
+        <w:rPr>
+          <w:b/>
+          <w:w w:val="105"/>
+          <w:sz w:val="28"/>
+        </w:rPr>
         <w:t>, M.E., Ph.D</w:t>
       </w:r>
       <w:r>
@@ -2193,32 +2309,54 @@
           <w:w w:val="105"/>
           <w:sz w:val="28"/>
         </w:rPr>
-        <w:t xml:space="preserve">Dr. S. Sivakumar, </w:t>
-      </w:r>
-      <w:proofErr w:type="spellStart"/>
-      <w:r>
-        <w:rPr>
-          <w:b/>
-          <w:w w:val="105"/>
-          <w:sz w:val="28"/>
-        </w:rPr>
-        <w:t>M.Tech</w:t>
-      </w:r>
-      <w:proofErr w:type="spellEnd"/>
-      <w:r>
-        <w:rPr>
-          <w:b/>
-          <w:w w:val="105"/>
-          <w:sz w:val="28"/>
-        </w:rPr>
-        <w:t>., Ph.D</w:t>
-      </w:r>
-      <w:r>
-        <w:rPr>
-          <w:w w:val="105"/>
-          <w:sz w:val="28"/>
-        </w:rPr>
-        <w:t xml:space="preserve">., </w:t>
+        <w:t>Dr. S. Sivakumar</w:t>
+      </w:r>
+      <w:r>
+        <w:rPr>
+          <w:b/>
+          <w:w w:val="105"/>
+          <w:sz w:val="28"/>
+        </w:rPr>
+        <w:t>.</w:t>
+      </w:r>
+      <w:r>
+        <w:rPr>
+          <w:b/>
+          <w:w w:val="105"/>
+          <w:sz w:val="28"/>
+        </w:rPr>
+        <w:t>, M.</w:t>
+      </w:r>
+      <w:r>
+        <w:rPr>
+          <w:b/>
+          <w:w w:val="105"/>
+          <w:sz w:val="28"/>
+        </w:rPr>
+        <w:t xml:space="preserve"> </w:t>
+      </w:r>
+      <w:r>
+        <w:rPr>
+          <w:b/>
+          <w:w w:val="105"/>
+          <w:sz w:val="28"/>
+        </w:rPr>
+        <w:t>Tech., Ph.D</w:t>
+      </w:r>
+      <w:r>
+        <w:rPr>
+          <w:b/>
+          <w:w w:val="105"/>
+          <w:sz w:val="28"/>
+        </w:rPr>
+        <w:t>.,</w:t>
+      </w:r>
+      <w:r>
+        <w:rPr>
+          <w:w w:val="105"/>
+          <w:sz w:val="28"/>
+        </w:rPr>
+        <w:t xml:space="preserve"> </w:t>
       </w:r>
       <w:r>
         <w:rPr>
@@ -2300,7 +2438,23 @@
           <w:w w:val="105"/>
           <w:sz w:val="28"/>
         </w:rPr>
-        <w:t>to Dr. S.M. Uma, Head of the Department, Computer Science and Engineering</w:t>
+        <w:t>to Dr. S.M. Uma</w:t>
+      </w:r>
+      <w:r>
+        <w:rPr>
+          <w:b/>
+          <w:w w:val="105"/>
+          <w:sz w:val="28"/>
+        </w:rPr>
+        <w:t>.</w:t>
+      </w:r>
+      <w:r>
+        <w:rPr>
+          <w:b/>
+          <w:w w:val="105"/>
+          <w:sz w:val="28"/>
+        </w:rPr>
+        <w:t>, Head of the Department, Computer Science and Engineering</w:t>
       </w:r>
       <w:r>
         <w:rPr>
@@ -2352,7 +2506,125 @@
           <w:w w:val="105"/>
           <w:sz w:val="28"/>
         </w:rPr>
-        <w:t>Dr. S.M. Uma, Head of the Department,</w:t>
+        <w:t>Mr. M.</w:t>
+      </w:r>
+      <w:r>
+        <w:rPr>
+          <w:b/>
+          <w:w w:val="105"/>
+          <w:sz w:val="28"/>
+        </w:rPr>
+        <w:t xml:space="preserve"> </w:t>
+      </w:r>
+      <w:r>
+        <w:rPr>
+          <w:b/>
+          <w:w w:val="105"/>
+          <w:sz w:val="28"/>
+        </w:rPr>
+        <w:t>Arun</w:t>
+      </w:r>
+      <w:r>
+        <w:rPr>
+          <w:b/>
+          <w:w w:val="105"/>
+          <w:sz w:val="28"/>
+        </w:rPr>
+        <w:t>.,</w:t>
+      </w:r>
+      <w:r>
+        <w:rPr>
+          <w:b/>
+          <w:w w:val="105"/>
+          <w:sz w:val="28"/>
+        </w:rPr>
+        <w:t xml:space="preserve"> M.E</w:t>
+      </w:r>
+      <w:r>
+        <w:rPr>
+          <w:w w:val="105"/>
+          <w:sz w:val="28"/>
+        </w:rPr>
+        <w:t xml:space="preserve"> &amp; </w:t>
+      </w:r>
+      <w:r>
+        <w:rPr>
+          <w:b/>
+          <w:w w:val="105"/>
+          <w:sz w:val="28"/>
+        </w:rPr>
+        <w:t>Project Supervisor</w:t>
+      </w:r>
+      <w:r>
+        <w:rPr>
+          <w:w w:val="105"/>
+          <w:sz w:val="28"/>
+        </w:rPr>
+        <w:t xml:space="preserve"> </w:t>
+      </w:r>
+      <w:r>
+        <w:rPr>
+          <w:b/>
+          <w:w w:val="105"/>
+          <w:sz w:val="28"/>
+        </w:rPr>
+        <w:t>Dr. S.M.</w:t>
+      </w:r>
+      <w:r>
+        <w:rPr>
+          <w:b/>
+          <w:w w:val="105"/>
+          <w:sz w:val="28"/>
+        </w:rPr>
+        <w:t xml:space="preserve"> </w:t>
+      </w:r>
+      <w:r>
+        <w:rPr>
+          <w:b/>
+          <w:w w:val="105"/>
+          <w:sz w:val="28"/>
+        </w:rPr>
+        <w:t>Uma</w:t>
+      </w:r>
+      <w:r>
+        <w:rPr>
+          <w:b/>
+          <w:w w:val="105"/>
+          <w:sz w:val="28"/>
+        </w:rPr>
+        <w:t>.</w:t>
+      </w:r>
+      <w:r>
+        <w:rPr>
+          <w:b/>
+          <w:w w:val="105"/>
+          <w:sz w:val="28"/>
+        </w:rPr>
+        <w:t>,</w:t>
+      </w:r>
+      <w:r>
+        <w:rPr>
+          <w:b/>
+          <w:w w:val="105"/>
+          <w:sz w:val="28"/>
+        </w:rPr>
+        <w:t xml:space="preserve"> </w:t>
+      </w:r>
+      <w:r>
+        <w:rPr>
+          <w:b/>
+          <w:w w:val="105"/>
+          <w:sz w:val="28"/>
+        </w:rPr>
+        <w:t>Associate Professor</w:t>
+      </w:r>
+      <w:r>
+        <w:rPr>
+          <w:b/>
+          <w:w w:val="105"/>
+          <w:sz w:val="28"/>
+        </w:rPr>
+        <w:t>,</w:t>
       </w:r>
       <w:r>
         <w:rPr>
@@ -2791,409 +3063,446 @@
           <w:sz w:val="28"/>
           <w:szCs w:val="28"/>
         </w:rPr>
-        <w:t xml:space="preserve">-AI-Powered Automated Exam Grading System for </w:t>
-      </w:r>
-      <w:proofErr w:type="spellStart"/>
+        <w:t xml:space="preserve">: </w:t>
+      </w:r>
+      <w:r>
+        <w:rPr>
+          <w:b/>
+          <w:sz w:val="28"/>
+          <w:szCs w:val="28"/>
+        </w:rPr>
+        <w:t>AI-Powered Automated Exam Grading System for Accurate,</w:t>
+      </w:r>
+      <w:r>
+        <w:rPr>
+          <w:b/>
+          <w:sz w:val="28"/>
+          <w:szCs w:val="28"/>
+        </w:rPr>
+        <w:t xml:space="preserve"> </w:t>
+      </w:r>
+      <w:r>
+        <w:rPr>
+          <w:b/>
+          <w:sz w:val="28"/>
+          <w:szCs w:val="28"/>
+        </w:rPr>
+        <w:t>Efficient,</w:t>
+      </w:r>
+      <w:r>
+        <w:rPr>
+          <w:b/>
+          <w:sz w:val="28"/>
+          <w:szCs w:val="28"/>
+        </w:rPr>
+        <w:t xml:space="preserve"> </w:t>
+      </w:r>
+      <w:r>
+        <w:rPr>
+          <w:b/>
+          <w:sz w:val="28"/>
+          <w:szCs w:val="28"/>
+        </w:rPr>
+        <w:t>and Scalable Answer Evalu</w:t>
+      </w:r>
+      <w:r>
+        <w:rPr>
+          <w:b/>
+          <w:sz w:val="28"/>
+          <w:szCs w:val="28"/>
+        </w:rPr>
+        <w:t>a</w:t>
+      </w:r>
+      <w:r>
+        <w:rPr>
+          <w:b/>
+          <w:sz w:val="28"/>
+          <w:szCs w:val="28"/>
+        </w:rPr>
+        <w:t>tion</w:t>
+      </w:r>
+      <w:r>
+        <w:rPr>
+          <w:spacing w:val="-2"/>
+          <w:sz w:val="28"/>
+        </w:rPr>
+        <w:t>”</w:t>
+      </w:r>
+      <w:r>
+        <w:rPr>
+          <w:spacing w:val="-15"/>
+          <w:sz w:val="28"/>
+        </w:rPr>
+        <w:t xml:space="preserve"> </w:t>
+      </w:r>
+      <w:r>
+        <w:rPr>
+          <w:spacing w:val="-2"/>
+          <w:sz w:val="28"/>
+        </w:rPr>
+        <w:t>is</w:t>
+      </w:r>
+      <w:r>
+        <w:rPr>
+          <w:spacing w:val="-16"/>
+          <w:sz w:val="28"/>
+        </w:rPr>
+        <w:t xml:space="preserve"> </w:t>
+      </w:r>
+      <w:r>
+        <w:rPr>
+          <w:spacing w:val="-2"/>
+          <w:sz w:val="28"/>
+        </w:rPr>
+        <w:t>submitted</w:t>
+      </w:r>
+      <w:r>
+        <w:rPr>
+          <w:spacing w:val="-15"/>
+          <w:sz w:val="28"/>
+        </w:rPr>
+        <w:t xml:space="preserve"> </w:t>
+      </w:r>
+      <w:r>
+        <w:rPr>
+          <w:spacing w:val="-2"/>
+          <w:sz w:val="28"/>
+        </w:rPr>
+        <w:t>in</w:t>
+      </w:r>
+      <w:r>
+        <w:rPr>
+          <w:spacing w:val="-16"/>
+          <w:sz w:val="28"/>
+        </w:rPr>
+        <w:t xml:space="preserve"> </w:t>
+      </w:r>
+      <w:r>
+        <w:rPr>
+          <w:spacing w:val="-2"/>
+          <w:sz w:val="28"/>
+        </w:rPr>
+        <w:t>partial</w:t>
+      </w:r>
+      <w:r>
+        <w:rPr>
+          <w:spacing w:val="-15"/>
+          <w:sz w:val="28"/>
+        </w:rPr>
+        <w:t xml:space="preserve"> </w:t>
+      </w:r>
+      <w:r>
+        <w:rPr>
+          <w:spacing w:val="-2"/>
+          <w:sz w:val="28"/>
+        </w:rPr>
+        <w:t>fulfillment</w:t>
+      </w:r>
+      <w:r>
+        <w:rPr>
+          <w:spacing w:val="-16"/>
+          <w:sz w:val="28"/>
+        </w:rPr>
+        <w:t xml:space="preserve"> </w:t>
+      </w:r>
+      <w:r>
+        <w:rPr>
+          <w:spacing w:val="-2"/>
+          <w:sz w:val="28"/>
+        </w:rPr>
+        <w:t>of</w:t>
+      </w:r>
+      <w:r>
+        <w:rPr>
+          <w:spacing w:val="-15"/>
+          <w:sz w:val="28"/>
+        </w:rPr>
+        <w:t xml:space="preserve"> </w:t>
+      </w:r>
+      <w:r>
+        <w:rPr>
+          <w:spacing w:val="-2"/>
+          <w:sz w:val="28"/>
+        </w:rPr>
+        <w:t xml:space="preserve">the </w:t>
+      </w:r>
+      <w:r>
+        <w:rPr>
+          <w:w w:val="105"/>
+          <w:sz w:val="28"/>
+        </w:rPr>
+        <w:t>requirement</w:t>
+      </w:r>
+      <w:r>
+        <w:rPr>
+          <w:spacing w:val="-4"/>
+          <w:w w:val="105"/>
+          <w:sz w:val="28"/>
+        </w:rPr>
+        <w:t xml:space="preserve"> </w:t>
+      </w:r>
+      <w:r>
+        <w:rPr>
+          <w:w w:val="105"/>
+          <w:sz w:val="28"/>
+        </w:rPr>
+        <w:t>for</w:t>
+      </w:r>
+      <w:r>
+        <w:rPr>
+          <w:spacing w:val="-4"/>
+          <w:w w:val="105"/>
+          <w:sz w:val="28"/>
+        </w:rPr>
+        <w:t xml:space="preserve"> </w:t>
+      </w:r>
+      <w:r>
+        <w:rPr>
+          <w:w w:val="105"/>
+          <w:sz w:val="28"/>
+        </w:rPr>
+        <w:t>the</w:t>
+      </w:r>
+      <w:r>
+        <w:rPr>
+          <w:spacing w:val="-4"/>
+          <w:w w:val="105"/>
+          <w:sz w:val="28"/>
+        </w:rPr>
+        <w:t xml:space="preserve"> </w:t>
+      </w:r>
+      <w:r>
+        <w:rPr>
+          <w:w w:val="105"/>
+          <w:sz w:val="28"/>
+        </w:rPr>
+        <w:t>award</w:t>
+      </w:r>
+      <w:r>
+        <w:rPr>
+          <w:spacing w:val="-4"/>
+          <w:w w:val="105"/>
+          <w:sz w:val="28"/>
+        </w:rPr>
+        <w:t xml:space="preserve"> </w:t>
+      </w:r>
+      <w:r>
+        <w:rPr>
+          <w:w w:val="105"/>
+          <w:sz w:val="28"/>
+        </w:rPr>
+        <w:t>of</w:t>
+      </w:r>
+      <w:r>
+        <w:rPr>
+          <w:spacing w:val="-4"/>
+          <w:w w:val="105"/>
+          <w:sz w:val="28"/>
+        </w:rPr>
+        <w:t xml:space="preserve"> </w:t>
+      </w:r>
+      <w:r>
+        <w:rPr>
+          <w:w w:val="105"/>
+          <w:sz w:val="28"/>
+        </w:rPr>
+        <w:t>the</w:t>
+      </w:r>
+      <w:r>
+        <w:rPr>
+          <w:spacing w:val="-4"/>
+          <w:w w:val="105"/>
+          <w:sz w:val="28"/>
+        </w:rPr>
+        <w:t xml:space="preserve"> </w:t>
+      </w:r>
+      <w:r>
+        <w:rPr>
+          <w:w w:val="105"/>
+          <w:sz w:val="28"/>
+        </w:rPr>
+        <w:t>degree</w:t>
+      </w:r>
+      <w:r>
+        <w:rPr>
+          <w:spacing w:val="-4"/>
+          <w:w w:val="105"/>
+          <w:sz w:val="28"/>
+        </w:rPr>
+        <w:t xml:space="preserve"> </w:t>
+      </w:r>
+      <w:r>
+        <w:rPr>
+          <w:w w:val="105"/>
+          <w:sz w:val="28"/>
+        </w:rPr>
+        <w:t>in</w:t>
+      </w:r>
+      <w:r>
+        <w:rPr>
+          <w:spacing w:val="-4"/>
+          <w:w w:val="105"/>
+          <w:sz w:val="28"/>
+        </w:rPr>
+        <w:t xml:space="preserve"> </w:t>
+      </w:r>
+      <w:r>
+        <w:rPr>
+          <w:w w:val="105"/>
+          <w:sz w:val="28"/>
+        </w:rPr>
+        <w:t>B.E.,</w:t>
+      </w:r>
+      <w:r>
+        <w:rPr>
+          <w:spacing w:val="-4"/>
+          <w:w w:val="105"/>
+          <w:sz w:val="28"/>
+        </w:rPr>
+        <w:t xml:space="preserve"> </w:t>
+      </w:r>
+      <w:r>
+        <w:rPr>
+          <w:w w:val="105"/>
+          <w:sz w:val="28"/>
+        </w:rPr>
+        <w:t>Anna</w:t>
+      </w:r>
+      <w:r>
+        <w:rPr>
+          <w:spacing w:val="-4"/>
+          <w:w w:val="105"/>
+          <w:sz w:val="28"/>
+        </w:rPr>
+        <w:t xml:space="preserve"> </w:t>
+      </w:r>
+      <w:r>
+        <w:rPr>
+          <w:w w:val="105"/>
+          <w:sz w:val="28"/>
+        </w:rPr>
+        <w:t>University,</w:t>
+      </w:r>
+      <w:r>
+        <w:rPr>
+          <w:spacing w:val="-4"/>
+          <w:w w:val="105"/>
+          <w:sz w:val="28"/>
+        </w:rPr>
+        <w:t xml:space="preserve"> </w:t>
+      </w:r>
+      <w:r>
+        <w:rPr>
+          <w:w w:val="105"/>
+          <w:sz w:val="28"/>
+        </w:rPr>
+        <w:t>Chennai,</w:t>
+      </w:r>
+      <w:r>
+        <w:rPr>
+          <w:spacing w:val="-4"/>
+          <w:w w:val="105"/>
+          <w:sz w:val="28"/>
+        </w:rPr>
+        <w:t xml:space="preserve"> </w:t>
+      </w:r>
+      <w:r>
+        <w:rPr>
+          <w:w w:val="105"/>
+          <w:sz w:val="28"/>
+        </w:rPr>
+        <w:t>is</w:t>
+      </w:r>
+      <w:r>
+        <w:rPr>
+          <w:spacing w:val="-4"/>
+          <w:w w:val="105"/>
+          <w:sz w:val="28"/>
+        </w:rPr>
+        <w:t xml:space="preserve"> </w:t>
+      </w:r>
+      <w:r>
+        <w:rPr>
+          <w:w w:val="105"/>
+          <w:sz w:val="28"/>
+        </w:rPr>
+        <w:t>a</w:t>
+      </w:r>
+      <w:r>
+        <w:rPr>
+          <w:spacing w:val="-4"/>
+          <w:w w:val="105"/>
+          <w:sz w:val="28"/>
+        </w:rPr>
+        <w:t xml:space="preserve"> </w:t>
+      </w:r>
+      <w:r>
+        <w:rPr>
+          <w:w w:val="105"/>
+          <w:sz w:val="28"/>
+        </w:rPr>
+        <w:t xml:space="preserve">record of our work carried out by as during the academic year 2024 – 2025 under the </w:t>
+      </w:r>
+      <w:r>
+        <w:rPr>
+          <w:b/>
+          <w:spacing w:val="-4"/>
+          <w:w w:val="105"/>
+          <w:sz w:val="28"/>
+        </w:rPr>
+        <w:t>S</w:t>
+      </w:r>
+      <w:r>
+        <w:rPr>
+          <w:b/>
+          <w:spacing w:val="-4"/>
+          <w:w w:val="105"/>
+          <w:sz w:val="28"/>
+        </w:rPr>
+        <w:t>upervision</w:t>
+      </w:r>
+      <w:r>
+        <w:rPr>
+          <w:b/>
+          <w:spacing w:val="-10"/>
+          <w:w w:val="105"/>
+          <w:sz w:val="28"/>
+        </w:rPr>
+        <w:t xml:space="preserve"> </w:t>
+      </w:r>
       <w:proofErr w:type="gramStart"/>
       <w:r>
         <w:rPr>
-          <w:b/>
-          <w:sz w:val="28"/>
-          <w:szCs w:val="28"/>
-        </w:rPr>
-        <w:t>Accurate,Efficient</w:t>
+          <w:spacing w:val="-4"/>
+          <w:w w:val="105"/>
+          <w:sz w:val="28"/>
+        </w:rPr>
+        <w:t>of</w:t>
+      </w:r>
+      <w:r>
+        <w:rPr>
+          <w:spacing w:val="-10"/>
+          <w:w w:val="105"/>
+          <w:sz w:val="28"/>
+        </w:rPr>
+        <w:t xml:space="preserve">  </w:t>
+      </w:r>
+      <w:r>
+        <w:rPr>
+          <w:b/>
+          <w:w w:val="105"/>
+          <w:sz w:val="28"/>
+        </w:rPr>
+        <w:t>Dr.</w:t>
       </w:r>
       <w:proofErr w:type="gramEnd"/>
       <w:r>
         <w:rPr>
           <w:b/>
-          <w:sz w:val="28"/>
-          <w:szCs w:val="28"/>
-        </w:rPr>
-        <w:t>,and</w:t>
-      </w:r>
-      <w:proofErr w:type="spellEnd"/>
-      <w:r>
-        <w:rPr>
-          <w:b/>
-          <w:sz w:val="28"/>
-          <w:szCs w:val="28"/>
-        </w:rPr>
-        <w:t xml:space="preserve"> Scalable Answer </w:t>
-      </w:r>
-      <w:proofErr w:type="spellStart"/>
-      <w:r>
-        <w:rPr>
-          <w:b/>
-          <w:sz w:val="28"/>
-          <w:szCs w:val="28"/>
-        </w:rPr>
-        <w:t>Evalution</w:t>
-      </w:r>
-      <w:proofErr w:type="spellEnd"/>
-      <w:r>
-        <w:rPr>
-          <w:spacing w:val="-2"/>
-          <w:sz w:val="28"/>
-        </w:rPr>
-        <w:t>”</w:t>
-      </w:r>
-      <w:r>
-        <w:rPr>
-          <w:spacing w:val="-15"/>
-          <w:sz w:val="28"/>
-        </w:rPr>
-        <w:t xml:space="preserve"> </w:t>
-      </w:r>
-      <w:r>
-        <w:rPr>
-          <w:spacing w:val="-2"/>
-          <w:sz w:val="28"/>
-        </w:rPr>
-        <w:t>is</w:t>
-      </w:r>
-      <w:r>
-        <w:rPr>
-          <w:spacing w:val="-16"/>
-          <w:sz w:val="28"/>
-        </w:rPr>
-        <w:t xml:space="preserve"> </w:t>
-      </w:r>
-      <w:r>
-        <w:rPr>
-          <w:spacing w:val="-2"/>
-          <w:sz w:val="28"/>
-        </w:rPr>
-        <w:t>submitted</w:t>
-      </w:r>
-      <w:r>
-        <w:rPr>
-          <w:spacing w:val="-15"/>
-          <w:sz w:val="28"/>
-        </w:rPr>
-        <w:t xml:space="preserve"> </w:t>
-      </w:r>
-      <w:r>
-        <w:rPr>
-          <w:spacing w:val="-2"/>
-          <w:sz w:val="28"/>
-        </w:rPr>
-        <w:t>in</w:t>
-      </w:r>
-      <w:r>
-        <w:rPr>
-          <w:spacing w:val="-16"/>
-          <w:sz w:val="28"/>
-        </w:rPr>
-        <w:t xml:space="preserve"> </w:t>
-      </w:r>
-      <w:r>
-        <w:rPr>
-          <w:spacing w:val="-2"/>
-          <w:sz w:val="28"/>
-        </w:rPr>
-        <w:t>partial</w:t>
-      </w:r>
-      <w:r>
-        <w:rPr>
-          <w:spacing w:val="-15"/>
-          <w:sz w:val="28"/>
-        </w:rPr>
-        <w:t xml:space="preserve"> </w:t>
-      </w:r>
-      <w:r>
-        <w:rPr>
-          <w:spacing w:val="-2"/>
-          <w:sz w:val="28"/>
-        </w:rPr>
-        <w:t>fulfillment</w:t>
-      </w:r>
-      <w:r>
-        <w:rPr>
-          <w:spacing w:val="-16"/>
-          <w:sz w:val="28"/>
-        </w:rPr>
-        <w:t xml:space="preserve"> </w:t>
-      </w:r>
-      <w:r>
-        <w:rPr>
-          <w:spacing w:val="-2"/>
-          <w:sz w:val="28"/>
-        </w:rPr>
-        <w:t>of</w:t>
-      </w:r>
-      <w:r>
-        <w:rPr>
-          <w:spacing w:val="-15"/>
-          <w:sz w:val="28"/>
-        </w:rPr>
-        <w:t xml:space="preserve"> </w:t>
-      </w:r>
-      <w:r>
-        <w:rPr>
-          <w:spacing w:val="-2"/>
-          <w:sz w:val="28"/>
-        </w:rPr>
-        <w:t xml:space="preserve">the </w:t>
-      </w:r>
-      <w:r>
-        <w:rPr>
-          <w:w w:val="105"/>
-          <w:sz w:val="28"/>
-        </w:rPr>
-        <w:t>requirement</w:t>
-      </w:r>
-      <w:r>
-        <w:rPr>
-          <w:spacing w:val="-4"/>
-          <w:w w:val="105"/>
-          <w:sz w:val="28"/>
-        </w:rPr>
-        <w:t xml:space="preserve"> </w:t>
-      </w:r>
-      <w:r>
-        <w:rPr>
-          <w:w w:val="105"/>
-          <w:sz w:val="28"/>
-        </w:rPr>
-        <w:t>for</w:t>
-      </w:r>
-      <w:r>
-        <w:rPr>
-          <w:spacing w:val="-4"/>
-          <w:w w:val="105"/>
-          <w:sz w:val="28"/>
-        </w:rPr>
-        <w:t xml:space="preserve"> </w:t>
-      </w:r>
-      <w:r>
-        <w:rPr>
-          <w:w w:val="105"/>
-          <w:sz w:val="28"/>
-        </w:rPr>
-        <w:t>the</w:t>
-      </w:r>
-      <w:r>
-        <w:rPr>
-          <w:spacing w:val="-4"/>
-          <w:w w:val="105"/>
-          <w:sz w:val="28"/>
-        </w:rPr>
-        <w:t xml:space="preserve"> </w:t>
-      </w:r>
-      <w:r>
-        <w:rPr>
-          <w:w w:val="105"/>
-          <w:sz w:val="28"/>
-        </w:rPr>
-        <w:t>award</w:t>
-      </w:r>
-      <w:r>
-        <w:rPr>
-          <w:spacing w:val="-4"/>
-          <w:w w:val="105"/>
-          <w:sz w:val="28"/>
-        </w:rPr>
-        <w:t xml:space="preserve"> </w:t>
-      </w:r>
-      <w:r>
-        <w:rPr>
-          <w:w w:val="105"/>
-          <w:sz w:val="28"/>
-        </w:rPr>
-        <w:t>of</w:t>
-      </w:r>
-      <w:r>
-        <w:rPr>
-          <w:spacing w:val="-4"/>
-          <w:w w:val="105"/>
-          <w:sz w:val="28"/>
-        </w:rPr>
-        <w:t xml:space="preserve"> </w:t>
-      </w:r>
-      <w:r>
-        <w:rPr>
-          <w:w w:val="105"/>
-          <w:sz w:val="28"/>
-        </w:rPr>
-        <w:t>the</w:t>
-      </w:r>
-      <w:r>
-        <w:rPr>
-          <w:spacing w:val="-4"/>
-          <w:w w:val="105"/>
-          <w:sz w:val="28"/>
-        </w:rPr>
-        <w:t xml:space="preserve"> </w:t>
-      </w:r>
-      <w:r>
-        <w:rPr>
-          <w:w w:val="105"/>
-          <w:sz w:val="28"/>
-        </w:rPr>
-        <w:t>degree</w:t>
-      </w:r>
-      <w:r>
-        <w:rPr>
-          <w:spacing w:val="-4"/>
-          <w:w w:val="105"/>
-          <w:sz w:val="28"/>
-        </w:rPr>
-        <w:t xml:space="preserve"> </w:t>
-      </w:r>
-      <w:r>
-        <w:rPr>
-          <w:w w:val="105"/>
-          <w:sz w:val="28"/>
-        </w:rPr>
-        <w:t>in</w:t>
-      </w:r>
-      <w:r>
-        <w:rPr>
-          <w:spacing w:val="-4"/>
-          <w:w w:val="105"/>
-          <w:sz w:val="28"/>
-        </w:rPr>
-        <w:t xml:space="preserve"> </w:t>
-      </w:r>
-      <w:r>
-        <w:rPr>
-          <w:w w:val="105"/>
-          <w:sz w:val="28"/>
-        </w:rPr>
-        <w:t>B.E.,</w:t>
-      </w:r>
-      <w:r>
-        <w:rPr>
-          <w:spacing w:val="-4"/>
-          <w:w w:val="105"/>
-          <w:sz w:val="28"/>
-        </w:rPr>
-        <w:t xml:space="preserve"> </w:t>
-      </w:r>
-      <w:r>
-        <w:rPr>
-          <w:w w:val="105"/>
-          <w:sz w:val="28"/>
-        </w:rPr>
-        <w:t>Anna</w:t>
-      </w:r>
-      <w:r>
-        <w:rPr>
-          <w:spacing w:val="-4"/>
-          <w:w w:val="105"/>
-          <w:sz w:val="28"/>
-        </w:rPr>
-        <w:t xml:space="preserve"> </w:t>
-      </w:r>
-      <w:r>
-        <w:rPr>
-          <w:w w:val="105"/>
-          <w:sz w:val="28"/>
-        </w:rPr>
-        <w:t>University,</w:t>
-      </w:r>
-      <w:r>
-        <w:rPr>
-          <w:spacing w:val="-4"/>
-          <w:w w:val="105"/>
-          <w:sz w:val="28"/>
-        </w:rPr>
-        <w:t xml:space="preserve"> </w:t>
-      </w:r>
-      <w:r>
-        <w:rPr>
-          <w:w w:val="105"/>
-          <w:sz w:val="28"/>
-        </w:rPr>
-        <w:t>Chennai,</w:t>
-      </w:r>
-      <w:r>
-        <w:rPr>
-          <w:spacing w:val="-4"/>
-          <w:w w:val="105"/>
-          <w:sz w:val="28"/>
-        </w:rPr>
-        <w:t xml:space="preserve"> </w:t>
-      </w:r>
-      <w:r>
-        <w:rPr>
-          <w:w w:val="105"/>
-          <w:sz w:val="28"/>
-        </w:rPr>
-        <w:t>is</w:t>
-      </w:r>
-      <w:r>
-        <w:rPr>
-          <w:spacing w:val="-4"/>
-          <w:w w:val="105"/>
-          <w:sz w:val="28"/>
-        </w:rPr>
-        <w:t xml:space="preserve"> </w:t>
-      </w:r>
-      <w:r>
-        <w:rPr>
-          <w:w w:val="105"/>
-          <w:sz w:val="28"/>
-        </w:rPr>
-        <w:t>a</w:t>
-      </w:r>
-      <w:r>
-        <w:rPr>
-          <w:spacing w:val="-4"/>
-          <w:w w:val="105"/>
-          <w:sz w:val="28"/>
-        </w:rPr>
-        <w:t xml:space="preserve"> </w:t>
-      </w:r>
-      <w:r>
-        <w:rPr>
-          <w:w w:val="105"/>
-          <w:sz w:val="28"/>
-        </w:rPr>
-        <w:t xml:space="preserve">record of our work carried out by as during the academic year 2024 – 2025 under the </w:t>
-      </w:r>
-      <w:r>
-        <w:rPr>
-          <w:b/>
-          <w:spacing w:val="-4"/>
-          <w:w w:val="105"/>
-          <w:sz w:val="28"/>
-        </w:rPr>
-        <w:t>supervision</w:t>
-      </w:r>
-      <w:r>
-        <w:rPr>
-          <w:b/>
-          <w:spacing w:val="-10"/>
-          <w:w w:val="105"/>
-          <w:sz w:val="28"/>
-        </w:rPr>
-        <w:t xml:space="preserve"> </w:t>
-      </w:r>
-      <w:r>
-        <w:rPr>
-          <w:spacing w:val="-4"/>
-          <w:w w:val="105"/>
-          <w:sz w:val="28"/>
-        </w:rPr>
-        <w:t>of</w:t>
-      </w:r>
-      <w:r>
-        <w:rPr>
-          <w:spacing w:val="-10"/>
-          <w:w w:val="105"/>
-          <w:sz w:val="28"/>
-        </w:rPr>
-        <w:t xml:space="preserve">  </w:t>
-      </w:r>
-      <w:r>
-        <w:rPr>
-          <w:b/>
-          <w:w w:val="105"/>
-          <w:sz w:val="28"/>
-        </w:rPr>
-        <w:t>Dr. S.M. Uma</w:t>
+          <w:w w:val="105"/>
+          <w:sz w:val="28"/>
+        </w:rPr>
+        <w:t xml:space="preserve"> S.M. Uma</w:t>
       </w:r>
       <w:r>
         <w:rPr>
@@ -3501,22 +3810,7 @@
           <w:b/>
           <w:sz w:val="28"/>
         </w:rPr>
-        <w:t xml:space="preserve">Dr. S.M. UMA, </w:t>
-      </w:r>
-      <w:proofErr w:type="spellStart"/>
-      <w:r>
-        <w:rPr>
-          <w:b/>
-          <w:sz w:val="28"/>
-        </w:rPr>
-        <w:t>Ph.</w:t>
-      </w:r>
-      <w:r>
-        <w:rPr>
-          <w:b/>
-          <w:sz w:val="28"/>
-        </w:rPr>
-        <w:t>d</w:t>
+        <w:t>Dr. S.M. UMA</w:t>
       </w:r>
       <w:r>
         <w:rPr>
@@ -3525,13 +3819,26 @@
         </w:rPr>
         <w:t>.</w:t>
       </w:r>
-      <w:proofErr w:type="spellEnd"/>
-      <w:r>
-        <w:rPr>
-          <w:b/>
-          <w:sz w:val="28"/>
-        </w:rPr>
-        <w:t>,</w:t>
+      <w:r>
+        <w:rPr>
+          <w:b/>
+          <w:sz w:val="28"/>
+        </w:rPr>
+        <w:t>, Ph.</w:t>
+      </w:r>
+      <w:r>
+        <w:rPr>
+          <w:b/>
+          <w:sz w:val="28"/>
+        </w:rPr>
+        <w:t>D</w:t>
+      </w:r>
+      <w:r>
+        <w:rPr>
+          <w:b/>
+          <w:sz w:val="28"/>
+        </w:rPr>
+        <w:t>.,</w:t>
       </w:r>
     </w:p>
     <w:p>
@@ -3573,7 +3880,19 @@
         <w:rPr>
           <w:sz w:val="28"/>
         </w:rPr>
-        <w:t>f The Department,</w:t>
+        <w:t xml:space="preserve">f </w:t>
+      </w:r>
+      <w:r>
+        <w:rPr>
+          <w:sz w:val="28"/>
+        </w:rPr>
+        <w:t>t</w:t>
+      </w:r>
+      <w:r>
+        <w:rPr>
+          <w:sz w:val="28"/>
+        </w:rPr>
+        <w:t>he Department,</w:t>
       </w:r>
     </w:p>
     <w:p>
@@ -3588,7 +3907,19 @@
         <w:rPr>
           <w:sz w:val="28"/>
         </w:rPr>
-        <w:t>Department Of CSE,</w:t>
+        <w:t xml:space="preserve">Department </w:t>
+      </w:r>
+      <w:r>
+        <w:rPr>
+          <w:sz w:val="28"/>
+        </w:rPr>
+        <w:t>o</w:t>
+      </w:r>
+      <w:r>
+        <w:rPr>
+          <w:sz w:val="28"/>
+        </w:rPr>
+        <w:t>f CSE,</w:t>
       </w:r>
     </w:p>
     <w:p>
@@ -3603,21 +3934,19 @@
         <w:rPr>
           <w:sz w:val="28"/>
         </w:rPr>
-        <w:t xml:space="preserve">Kings College of </w:t>
-      </w:r>
-      <w:proofErr w:type="spellStart"/>
-      <w:r>
-        <w:rPr>
-          <w:sz w:val="28"/>
-        </w:rPr>
-        <w:t>Engineeing</w:t>
-      </w:r>
-      <w:proofErr w:type="spellEnd"/>
-      <w:r>
-        <w:rPr>
-          <w:sz w:val="28"/>
-        </w:rPr>
-        <w:t>,</w:t>
+        <w:t>Kings College of Enginee</w:t>
+      </w:r>
+      <w:r>
+        <w:rPr>
+          <w:sz w:val="28"/>
+        </w:rPr>
+        <w:t>r</w:t>
+      </w:r>
+      <w:r>
+        <w:rPr>
+          <w:sz w:val="28"/>
+        </w:rPr>
+        <w:t>ing,</w:t>
       </w:r>
     </w:p>
     <w:p>
@@ -3704,7 +4033,16 @@
           <w:sz w:val="28"/>
           <w:szCs w:val="28"/>
         </w:rPr>
-        <w:t>The education system has undergone a significant transformation with the integration of technology. Teaching methods have become more engaging and informative through the use of projectors, online tutorials, instructional videos, and animations. However, despite these advancements, the evaluation process remains largely traditional—relying on manual correction by teachers. This manual approach is time-consuming and prone to human error. The proposed project aims to address these challenges by introducing an AI-powered solution that automates the evaluation of answer sheets. By leveraging machine learning and language models, this system reduces the effort and inaccuracies associated with manual grading. Compared to offline methods, online evaluation offers greater speed, efficiency, and reliability, making it a more effective alternative for modern educational needs.</w:t>
+        <w:t xml:space="preserve">The education system has undergone a significant transformation with the integration of technology. Teaching methods have become more engaging and informative through the use of projectors, online tutorials, instructional videos, and animations. However, despite these advancements, the evaluation process remains largely traditional—relying on manual correction by teachers. This manual approach is time-consuming and prone to human error. The proposed project aims to address these challenges </w:t>
+      </w:r>
+      <w:bookmarkStart w:id="0" w:name="_GoBack"/>
+      <w:bookmarkEnd w:id="0"/>
+      <w:r>
+        <w:rPr>
+          <w:sz w:val="28"/>
+          <w:szCs w:val="28"/>
+        </w:rPr>
+        <w:t>by introducing an AI-powered solution that automates the evaluation of answer sheets. By leveraging machine learning and language models, this system reduces the effort and inaccuracies associated with manual grading. Compared to offline methods, online evaluation offers greater speed, efficiency, and reliability, making it a more effective alternative for modern educational needs.</w:t>
       </w:r>
     </w:p>
     <w:p>

--- a/INDEX_PAGE.docx
+++ b/INDEX_PAGE.docx
@@ -143,7 +143,25 @@
           <w:szCs w:val="36"/>
           <w:lang w:val="en-IN"/>
         </w:rPr>
-        <w:t>AI-Powered Automated Exam Grading System for Accurate,Efficient</w:t>
+        <w:t>AI-Powered Automated Exam Grading System for Accurate,</w:t>
+      </w:r>
+      <w:r>
+        <w:rPr>
+          <w:noProof/>
+          <w:sz w:val="36"/>
+          <w:szCs w:val="36"/>
+          <w:lang w:val="en-IN"/>
+        </w:rPr>
+        <w:t xml:space="preserve"> </w:t>
+      </w:r>
+      <w:r>
+        <w:rPr>
+          <w:noProof/>
+          <w:sz w:val="36"/>
+          <w:szCs w:val="36"/>
+          <w:lang w:val="en-IN"/>
+        </w:rPr>
+        <w:t>Efficient</w:t>
       </w:r>
       <w:r>
         <w:rPr>
@@ -1341,7 +1359,7 @@
               <w:rPr>
                 <w:sz w:val="28"/>
               </w:rPr>
-              <w:t>ASSOCIATE PROFESSOR</w:t>
+              <w:t>PROFESSOR</w:t>
             </w:r>
             <w:r>
               <w:rPr>
@@ -1482,7 +1500,7 @@
           <w:p>
             <w:pPr>
               <w:spacing w:line="360" w:lineRule="auto"/>
-              <w:ind w:left="-105" w:right="155"/>
+              <w:ind w:left="-194" w:right="155"/>
               <w:rPr>
                 <w:b/>
                 <w:sz w:val="28"/>
@@ -1500,7 +1518,21 @@
                 <w:b/>
                 <w:sz w:val="28"/>
               </w:rPr>
-              <w:t xml:space="preserve"> Dr. S.M. UMA</w:t>
+              <w:t xml:space="preserve"> </w:t>
+            </w:r>
+            <w:r>
+              <w:rPr>
+                <w:b/>
+                <w:sz w:val="28"/>
+              </w:rPr>
+              <w:t xml:space="preserve"> </w:t>
+            </w:r>
+            <w:r>
+              <w:rPr>
+                <w:b/>
+                <w:sz w:val="28"/>
+              </w:rPr>
+              <w:t>Dr. S.M. UMA</w:t>
             </w:r>
             <w:r>
               <w:rPr>
@@ -1543,7 +1575,7 @@
               <w:rPr>
                 <w:sz w:val="28"/>
               </w:rPr>
-              <w:t>ASSOCIATE PROFESSOR</w:t>
+              <w:t>PROFESSOR</w:t>
             </w:r>
             <w:r>
               <w:rPr>
@@ -2616,7 +2648,7 @@
           <w:w w:val="105"/>
           <w:sz w:val="28"/>
         </w:rPr>
-        <w:t>Associate Professor</w:t>
+        <w:t>Professor</w:t>
       </w:r>
       <w:r>
         <w:rPr>
@@ -3853,8 +3885,16 @@
         <w:rPr>
           <w:sz w:val="28"/>
         </w:rPr>
-        <w:t>ASSOCIATE PROFESSOR</w:t>
-      </w:r>
+        <w:t>PROFESSOR</w:t>
+      </w:r>
+      <w:r>
+        <w:rPr>
+          <w:sz w:val="28"/>
+        </w:rPr>
+        <w:t>,</w:t>
+      </w:r>
+      <w:bookmarkStart w:id="0" w:name="_GoBack"/>
+      <w:bookmarkEnd w:id="0"/>
     </w:p>
     <w:p>
       <w:pPr>
@@ -4033,16 +4073,7 @@
           <w:sz w:val="28"/>
           <w:szCs w:val="28"/>
         </w:rPr>
-        <w:t xml:space="preserve">The education system has undergone a significant transformation with the integration of technology. Teaching methods have become more engaging and informative through the use of projectors, online tutorials, instructional videos, and animations. However, despite these advancements, the evaluation process remains largely traditional—relying on manual correction by teachers. This manual approach is time-consuming and prone to human error. The proposed project aims to address these challenges </w:t>
-      </w:r>
-      <w:bookmarkStart w:id="0" w:name="_GoBack"/>
-      <w:bookmarkEnd w:id="0"/>
-      <w:r>
-        <w:rPr>
-          <w:sz w:val="28"/>
-          <w:szCs w:val="28"/>
-        </w:rPr>
-        <w:t>by introducing an AI-powered solution that automates the evaluation of answer sheets. By leveraging machine learning and language models, this system reduces the effort and inaccuracies associated with manual grading. Compared to offline methods, online evaluation offers greater speed, efficiency, and reliability, making it a more effective alternative for modern educational needs.</w:t>
+        <w:t>The education system has undergone a significant transformation with the integration of technology. Teaching methods have become more engaging and informative through the use of projectors, online tutorials, instructional videos, and animations. However, despite these advancements, the evaluation process remains largely traditional—relying on manual correction by teachers. This manual approach is time-consuming and prone to human error. The proposed project aims to address these challenges by introducing an AI-powered solution that automates the evaluation of answer sheets. By leveraging machine learning and language models, this system reduces the effort and inaccuracies associated with manual grading. Compared to offline methods, online evaluation offers greater speed, efficiency, and reliability, making it a more effective alternative for modern educational needs.</w:t>
       </w:r>
     </w:p>
     <w:p>
